--- a/Artefacts/req-diagrams.docx
+++ b/Artefacts/req-diagrams.docx
@@ -41,10 +41,7 @@
         <w:ind w:hanging="360"/>
       </w:pPr>
       <w:r>
-        <w:t xml:space="preserve">Головна сторінка: Навігаційна “шапка” </w:t>
-      </w:r>
-      <w:r>
-        <w:t xml:space="preserve">з можливістю ввести товар для пошуку, перейти до корзини товарів, списку категорій, відкрити меню. Меню містить навігацію до списку замовлень користувача, сторінки зі звітністю про зароблені кошти, даних профілю або кнопку, що дозволяє вийти з профілю </w:t>
+        <w:t xml:space="preserve">Головна сторінка: Навігаційна “шапка” з можливістю ввести товар для пошуку, перейти до корзини товарів, списку категорій, відкрити меню. Меню містить навігацію до списку замовлень користувача, сторінки зі звітністю про зароблені кошти, даних профілю або кнопку, що дозволяє вийти з профілю </w:t>
       </w:r>
     </w:p>
     <w:p>
@@ -56,10 +53,7 @@
         <w:ind w:hanging="360"/>
       </w:pPr>
       <w:r>
-        <w:t>Сто</w:t>
-      </w:r>
-      <w:r>
-        <w:t xml:space="preserve">рінка «Мої замовлення»: табличка яка містить дату і номер замовлення, дані одержувача, ТТН (номер посилки), суму замовлення, спосіб доставки, спосіб оплати </w:t>
+        <w:t xml:space="preserve">Сторінка «Мої замовлення»: табличка яка містить дату і номер замовлення, дані одержувача, ТТН (номер посилки), суму замовлення, спосіб доставки, спосіб оплати </w:t>
       </w:r>
     </w:p>
     <w:p>
@@ -83,10 +77,7 @@
         <w:ind w:hanging="360"/>
       </w:pPr>
       <w:r>
-        <w:t>Сторінка «Мій профіль»: інфо</w:t>
-      </w:r>
-      <w:r>
-        <w:t xml:space="preserve">рмація про користувача </w:t>
+        <w:t xml:space="preserve">Сторінка «Мій профіль»: інформація про користувача </w:t>
       </w:r>
     </w:p>
     <w:p>
@@ -122,10 +113,7 @@
         <w:ind w:hanging="360"/>
       </w:pPr>
       <w:r>
-        <w:t>Мода</w:t>
-      </w:r>
-      <w:r>
-        <w:t xml:space="preserve">льне вікно «Створити оголошення»: можливість опублікувати оголошення, заповнити дані про товар, додати фото товару </w:t>
+        <w:t xml:space="preserve">Модальне вікно «Створити оголошення»: можливість опублікувати оголошення, заповнити дані про товар, додати фото товару </w:t>
       </w:r>
     </w:p>
     <w:p>
@@ -181,10 +169,7 @@
         <w:spacing w:after="198"/>
       </w:pPr>
       <w:r>
-        <w:t>Нефункціональні вим</w:t>
-      </w:r>
-      <w:r>
-        <w:t xml:space="preserve">оги </w:t>
+        <w:t xml:space="preserve">Нефункціональні вимоги </w:t>
       </w:r>
     </w:p>
     <w:p>
@@ -335,21 +320,8 @@
         <w:pStyle w:val="1"/>
         <w:ind w:right="73"/>
       </w:pPr>
-      <w:proofErr w:type="spellStart"/>
-      <w:r>
-        <w:t>Use</w:t>
-      </w:r>
-      <w:proofErr w:type="spellEnd"/>
-      <w:r>
-        <w:t xml:space="preserve"> </w:t>
-      </w:r>
-      <w:proofErr w:type="spellStart"/>
-      <w:r>
-        <w:t>case</w:t>
-      </w:r>
-      <w:proofErr w:type="spellEnd"/>
-      <w:r>
-        <w:t xml:space="preserve"> діаграма </w:t>
+      <w:r>
+        <w:t xml:space="preserve">Use case діаграма </w:t>
       </w:r>
     </w:p>
     <w:p>
@@ -358,13 +330,12 @@
         <w:ind w:left="0" w:firstLine="0"/>
         <w:jc w:val="right"/>
       </w:pPr>
-      <w:bookmarkStart w:id="0" w:name="_GoBack"/>
       <w:r>
         <w:rPr>
           <w:noProof/>
         </w:rPr>
         <w:drawing>
-          <wp:inline distT="0" distB="0" distL="0" distR="0">
+          <wp:inline distT="0" distB="0" distL="0" distR="0" wp14:anchorId="0561B7D6" wp14:editId="0561B7D7">
             <wp:extent cx="6061747" cy="5606796"/>
             <wp:effectExtent l="0" t="0" r="0" b="0"/>
             <wp:docPr id="181" name="Picture 181"/>
@@ -403,7 +374,6 @@
           </wp:inline>
         </w:drawing>
       </w:r>
-      <w:bookmarkEnd w:id="0"/>
       <w:r>
         <w:t xml:space="preserve"> </w:t>
       </w:r>
@@ -414,23 +384,7 @@
         <w:ind w:left="10"/>
       </w:pPr>
       <w:r>
-        <w:t xml:space="preserve">Посилання на </w:t>
-      </w:r>
-      <w:proofErr w:type="spellStart"/>
-      <w:r>
-        <w:t>Use</w:t>
-      </w:r>
-      <w:proofErr w:type="spellEnd"/>
-      <w:r>
-        <w:t xml:space="preserve"> </w:t>
-      </w:r>
-      <w:proofErr w:type="spellStart"/>
-      <w:r>
-        <w:t>Case</w:t>
-      </w:r>
-      <w:proofErr w:type="spellEnd"/>
-      <w:r>
-        <w:t xml:space="preserve">: </w:t>
+        <w:t xml:space="preserve">Посилання на Use Case: </w:t>
       </w:r>
     </w:p>
     <w:p>
@@ -447,84 +401,174 @@
         <w:spacing w:after="1" w:line="256" w:lineRule="auto"/>
         <w:ind w:left="-5"/>
       </w:pPr>
+      <w:hyperlink r:id="rId6" w:history="1">
+        <w:r>
+          <w:rPr>
+            <w:rStyle w:val="a3"/>
+          </w:rPr>
+          <w:t>https://www.figma.com/file/B</w:t>
+        </w:r>
+        <w:r>
+          <w:rPr>
+            <w:rStyle w:val="a3"/>
+          </w:rPr>
+          <w:t>2</w:t>
+        </w:r>
+        <w:r>
+          <w:rPr>
+            <w:rStyle w:val="a3"/>
+          </w:rPr>
+          <w:t>2nW34fpJfRJHBXI49GIH/Untitled?type=design&amp;no de-id=0%3A1&amp;mode=design&amp;t=lePvsE1EfHSCxvLi-1</w:t>
+        </w:r>
+      </w:hyperlink>
       <w:r>
         <w:rPr>
           <w:color w:val="2E75B6"/>
         </w:rPr>
-        <w:t xml:space="preserve">https://www.figma.com/file/B22nW34fpJfRJHBXI49GIH/Untitled?type=design&amp;no </w:t>
-      </w:r>
-      <w:proofErr w:type="spellStart"/>
+        <w:t xml:space="preserve"> </w:t>
+      </w:r>
+    </w:p>
+    <w:p>
+      <w:pPr>
+        <w:spacing w:after="0" w:line="259" w:lineRule="auto"/>
+        <w:ind w:left="0" w:firstLine="0"/>
+      </w:pPr>
+      <w:r>
+        <w:t xml:space="preserve"> </w:t>
+      </w:r>
+    </w:p>
+    <w:p>
+      <w:pPr>
+        <w:spacing w:after="44" w:line="259" w:lineRule="auto"/>
+        <w:ind w:left="0" w:firstLine="0"/>
+      </w:pPr>
+      <w:r>
+        <w:t xml:space="preserve"> </w:t>
+      </w:r>
+    </w:p>
+    <w:p>
+      <w:pPr>
+        <w:spacing w:after="147"/>
+        <w:ind w:left="10"/>
+      </w:pPr>
+      <w:r>
+        <w:t xml:space="preserve">Посилання на ER діаграму: </w:t>
+      </w:r>
+    </w:p>
+    <w:p>
+      <w:pPr>
+        <w:spacing w:after="161" w:line="256" w:lineRule="auto"/>
+        <w:ind w:left="-5"/>
+      </w:pPr>
+      <w:hyperlink r:id="rId7" w:history="1">
+        <w:r>
+          <w:rPr>
+            <w:rStyle w:val="a3"/>
+          </w:rPr>
+          <w:t>http</w:t>
+        </w:r>
+        <w:r>
+          <w:rPr>
+            <w:rStyle w:val="a3"/>
+          </w:rPr>
+          <w:t>s</w:t>
+        </w:r>
+        <w:r>
+          <w:rPr>
+            <w:rStyle w:val="a3"/>
+          </w:rPr>
+          <w:t>://</w:t>
+        </w:r>
+        <w:r>
+          <w:rPr>
+            <w:rStyle w:val="a3"/>
+          </w:rPr>
+          <w:t>d</w:t>
+        </w:r>
+        <w:r>
+          <w:rPr>
+            <w:rStyle w:val="a3"/>
+          </w:rPr>
+          <w:t>rive.g</w:t>
+        </w:r>
+        <w:bookmarkStart w:id="0" w:name="_GoBack"/>
+        <w:bookmarkEnd w:id="0"/>
+        <w:r>
+          <w:rPr>
+            <w:rStyle w:val="a3"/>
+          </w:rPr>
+          <w:t>o</w:t>
+        </w:r>
+        <w:r>
+          <w:rPr>
+            <w:rStyle w:val="a3"/>
+          </w:rPr>
+          <w:t>ogle.com/file/d/15Epl3tqOk_fdXJaRhkZ6mNJMsfTN2D</w:t>
+        </w:r>
+        <w:r>
+          <w:rPr>
+            <w:rStyle w:val="a3"/>
+            <w:lang w:val="en-US"/>
+          </w:rPr>
+          <w:t>-</w:t>
+        </w:r>
+        <w:r>
+          <w:rPr>
+            <w:rStyle w:val="a3"/>
+          </w:rPr>
+          <w:t>r/view?usp=sharing</w:t>
+        </w:r>
+      </w:hyperlink>
       <w:r>
         <w:rPr>
           <w:color w:val="2E75B6"/>
         </w:rPr>
-        <w:t>de</w:t>
-      </w:r>
+        <w:t xml:space="preserve"> </w:t>
+      </w:r>
+    </w:p>
+    <w:p>
+      <w:pPr>
+        <w:spacing w:after="210" w:line="259" w:lineRule="auto"/>
+        <w:ind w:left="0" w:firstLine="0"/>
+      </w:pPr>
+      <w:r>
+        <w:t xml:space="preserve"> </w:t>
+      </w:r>
+    </w:p>
+    <w:p>
+      <w:pPr>
+        <w:spacing w:after="161" w:line="256" w:lineRule="auto"/>
+        <w:ind w:left="-5"/>
+      </w:pPr>
+      <w:r>
+        <w:lastRenderedPageBreak/>
+        <w:t xml:space="preserve">Посилання на діаграму послідовностей: </w:t>
+      </w:r>
+      <w:hyperlink r:id="rId8" w:history="1">
+        <w:r>
+          <w:rPr>
+            <w:rStyle w:val="a3"/>
+          </w:rPr>
+          <w:t>https://www.figma.com/file/7o7xLTHdUZhmfibqAoJzNK/Untitled?type=design&amp;no de-id=0%3A1&amp;mode=desi</w:t>
+        </w:r>
+        <w:r>
+          <w:rPr>
+            <w:rStyle w:val="a3"/>
+          </w:rPr>
+          <w:t>g</w:t>
+        </w:r>
+        <w:r>
+          <w:rPr>
+            <w:rStyle w:val="a3"/>
+          </w:rPr>
+          <w:t>n&amp;t=t9q0L2ghDwu6S89O-1</w:t>
+        </w:r>
+      </w:hyperlink>
       <w:r>
         <w:rPr>
           <w:color w:val="2E75B6"/>
         </w:rPr>
-        <w:t>-id</w:t>
-      </w:r>
-      <w:proofErr w:type="spellEnd"/>
-      <w:r>
-        <w:rPr>
-          <w:color w:val="2E75B6"/>
-        </w:rPr>
-        <w:t>=0%3A1&amp;mode=</w:t>
-      </w:r>
-      <w:proofErr w:type="spellStart"/>
-      <w:r>
-        <w:rPr>
-          <w:color w:val="2E75B6"/>
-        </w:rPr>
-        <w:t>design&amp;t</w:t>
-      </w:r>
-      <w:proofErr w:type="spellEnd"/>
-      <w:r>
-        <w:rPr>
-          <w:color w:val="2E75B6"/>
-        </w:rPr>
-        <w:t xml:space="preserve">=lePvsE1EfHSCxvLi-1 </w:t>
-      </w:r>
-    </w:p>
-    <w:p>
-      <w:pPr>
-        <w:spacing w:after="0" w:line="259" w:lineRule="auto"/>
-        <w:ind w:left="0" w:firstLine="0"/>
-      </w:pPr>
-      <w:r>
-        <w:t xml:space="preserve"> </w:t>
-      </w:r>
-    </w:p>
-    <w:p>
-      <w:pPr>
-        <w:spacing w:after="44" w:line="259" w:lineRule="auto"/>
-        <w:ind w:left="0" w:firstLine="0"/>
-      </w:pPr>
-      <w:r>
-        <w:t xml:space="preserve"> </w:t>
-      </w:r>
-    </w:p>
-    <w:p>
-      <w:pPr>
-        <w:spacing w:after="147"/>
-        <w:ind w:left="10"/>
-      </w:pPr>
-      <w:r>
-        <w:t xml:space="preserve">Посилання на ER діаграму: </w:t>
-      </w:r>
-    </w:p>
-    <w:p>
-      <w:pPr>
-        <w:spacing w:after="161" w:line="256" w:lineRule="auto"/>
-        <w:ind w:left="-5"/>
-      </w:pPr>
-      <w:r>
-        <w:rPr>
-          <w:color w:val="2E75B6"/>
-        </w:rPr>
-        <w:t xml:space="preserve">https://drive.google.com/file/d/15Epl3tqOk_fdXJaRhkZ6mNJMsfTN2Dr/view?usp=sharing </w:t>
+        <w:t xml:space="preserve"> </w:t>
       </w:r>
     </w:p>
     <w:p>
@@ -538,68 +582,6 @@
     </w:p>
     <w:p>
       <w:pPr>
-        <w:spacing w:after="161" w:line="256" w:lineRule="auto"/>
-        <w:ind w:left="-5"/>
-      </w:pPr>
-      <w:r>
-        <w:lastRenderedPageBreak/>
-        <w:t>Посилання на діагра</w:t>
-      </w:r>
-      <w:r>
-        <w:t xml:space="preserve">му послідовностей: </w:t>
-      </w:r>
-      <w:r>
-        <w:rPr>
-          <w:color w:val="2E75B6"/>
-        </w:rPr>
-        <w:t xml:space="preserve">https://www.figma.com/file/7o7xLTHdUZhmfibqAoJzNK/Untitled?type=design&amp;no </w:t>
-      </w:r>
-      <w:proofErr w:type="spellStart"/>
-      <w:r>
-        <w:rPr>
-          <w:color w:val="2E75B6"/>
-        </w:rPr>
-        <w:t>de</w:t>
-      </w:r>
-      <w:r>
-        <w:rPr>
-          <w:color w:val="2E75B6"/>
-        </w:rPr>
-        <w:t>-id</w:t>
-      </w:r>
-      <w:proofErr w:type="spellEnd"/>
-      <w:r>
-        <w:rPr>
-          <w:color w:val="2E75B6"/>
-        </w:rPr>
-        <w:t>=0%3A1&amp;mode=</w:t>
-      </w:r>
-      <w:proofErr w:type="spellStart"/>
-      <w:r>
-        <w:rPr>
-          <w:color w:val="2E75B6"/>
-        </w:rPr>
-        <w:t>design&amp;t</w:t>
-      </w:r>
-      <w:proofErr w:type="spellEnd"/>
-      <w:r>
-        <w:rPr>
-          <w:color w:val="2E75B6"/>
-        </w:rPr>
-        <w:t xml:space="preserve">=t9q0L2ghDwu6S89O-1 </w:t>
-      </w:r>
-    </w:p>
-    <w:p>
-      <w:pPr>
-        <w:spacing w:after="210" w:line="259" w:lineRule="auto"/>
-        <w:ind w:left="0" w:firstLine="0"/>
-      </w:pPr>
-      <w:r>
-        <w:t xml:space="preserve"> </w:t>
-      </w:r>
-    </w:p>
-    <w:p>
-      <w:pPr>
         <w:spacing w:after="145"/>
         <w:ind w:left="10"/>
       </w:pPr>
@@ -612,7 +594,7 @@
         <w:spacing w:after="158" w:line="257" w:lineRule="auto"/>
         <w:ind w:left="0" w:firstLine="0"/>
       </w:pPr>
-      <w:hyperlink r:id="rId6">
+      <w:hyperlink r:id="rId9">
         <w:r>
           <w:rPr>
             <w:color w:val="0563C1"/>
@@ -621,8 +603,8 @@
           <w:t>https://www.figma.com/file/nvFkGglvs66tt6CrCL46EP/Untitled?type=design&amp;node</w:t>
         </w:r>
       </w:hyperlink>
-      <w:hyperlink r:id="rId7"/>
-      <w:hyperlink r:id="rId8">
+      <w:hyperlink r:id="rId10"/>
+      <w:hyperlink r:id="rId11">
         <w:r>
           <w:rPr>
             <w:color w:val="0563C1"/>
@@ -631,7 +613,7 @@
           <w:t>id=0</w:t>
         </w:r>
       </w:hyperlink>
-      <w:hyperlink r:id="rId9">
+      <w:hyperlink r:id="rId12">
         <w:r>
           <w:rPr>
             <w:color w:val="0563C1"/>
@@ -640,41 +622,34 @@
           <w:t>-</w:t>
         </w:r>
       </w:hyperlink>
-      <w:hyperlink r:id="rId10">
+      <w:hyperlink r:id="rId13">
         <w:r>
           <w:rPr>
             <w:color w:val="0563C1"/>
             <w:u w:val="single" w:color="0563C1"/>
           </w:rPr>
-          <w:t>1&amp;mode=design&amp;t</w:t>
-        </w:r>
+          <w:t>1&amp;mode=design&amp;t=LJbsu7wvr4YIbF54</w:t>
+        </w:r>
+      </w:hyperlink>
+      <w:hyperlink r:id="rId14">
         <w:r>
           <w:rPr>
             <w:color w:val="0563C1"/>
             <w:u w:val="single" w:color="0563C1"/>
           </w:rPr>
-          <w:t>=LJbsu7wvr4YIbF54</w:t>
+          <w:t>-</w:t>
         </w:r>
       </w:hyperlink>
-      <w:hyperlink r:id="rId11">
+      <w:hyperlink r:id="rId15">
         <w:r>
           <w:rPr>
             <w:color w:val="0563C1"/>
             <w:u w:val="single" w:color="0563C1"/>
           </w:rPr>
-          <w:t>-</w:t>
+          <w:t>0</w:t>
         </w:r>
       </w:hyperlink>
-      <w:hyperlink r:id="rId12">
-        <w:r>
-          <w:rPr>
-            <w:color w:val="0563C1"/>
-            <w:u w:val="single" w:color="0563C1"/>
-          </w:rPr>
-          <w:t>0</w:t>
-        </w:r>
-      </w:hyperlink>
-      <w:hyperlink r:id="rId13">
+      <w:hyperlink r:id="rId16">
         <w:r>
           <w:rPr>
             <w:color w:val="0563C1"/>
@@ -1632,6 +1607,29 @@
       <w:sz w:val="32"/>
     </w:rPr>
   </w:style>
+  <w:style w:type="character" w:styleId="a3">
+    <w:name w:val="Hyperlink"/>
+    <w:basedOn w:val="a0"/>
+    <w:uiPriority w:val="99"/>
+    <w:unhideWhenUsed/>
+    <w:rsid w:val="00D66181"/>
+    <w:rPr>
+      <w:color w:val="0563C1" w:themeColor="hyperlink"/>
+      <w:u w:val="single"/>
+    </w:rPr>
+  </w:style>
+  <w:style w:type="character" w:styleId="a4">
+    <w:name w:val="FollowedHyperlink"/>
+    <w:basedOn w:val="a0"/>
+    <w:uiPriority w:val="99"/>
+    <w:semiHidden/>
+    <w:unhideWhenUsed/>
+    <w:rsid w:val="00D66181"/>
+    <w:rPr>
+      <w:color w:val="954F72" w:themeColor="followedHyperlink"/>
+      <w:u w:val="single"/>
+    </w:rPr>
+  </w:style>
 </w:styles>
 </file>
 

--- a/Artefacts/req-diagrams.docx
+++ b/Artefacts/req-diagrams.docx
@@ -400,32 +400,50 @@
       <w:pPr>
         <w:spacing w:after="1" w:line="256" w:lineRule="auto"/>
         <w:ind w:left="-5"/>
-      </w:pPr>
-      <w:hyperlink r:id="rId6" w:history="1">
-        <w:r>
-          <w:rPr>
-            <w:rStyle w:val="a3"/>
-          </w:rPr>
-          <w:t>https://www.figma.com/file/B</w:t>
-        </w:r>
-        <w:r>
-          <w:rPr>
-            <w:rStyle w:val="a3"/>
-          </w:rPr>
-          <w:t>2</w:t>
-        </w:r>
-        <w:r>
-          <w:rPr>
-            <w:rStyle w:val="a3"/>
-          </w:rPr>
-          <w:t>2nW34fpJfRJHBXI49GIH/Untitled?type=design&amp;no de-id=0%3A1&amp;mode=design&amp;t=lePvsE1EfHSCxvLi-1</w:t>
-        </w:r>
-      </w:hyperlink>
+        <w:rPr>
+          <w:rStyle w:val="a3"/>
+        </w:rPr>
+      </w:pPr>
       <w:r>
         <w:rPr>
           <w:color w:val="2E75B6"/>
         </w:rPr>
-        <w:t xml:space="preserve"> </w:t>
+        <w:fldChar w:fldCharType="begin"/>
+      </w:r>
+      <w:r>
+        <w:rPr>
+          <w:color w:val="2E75B6"/>
+        </w:rPr>
+        <w:instrText xml:space="preserve"> HYPERLINK "https://www.figma.com/file/B22nW34fpJfRJHBXI49GIH/Untitled?type=design&amp;no%20de-id=0%3A1&amp;mode=design&amp;t=lePvsE1EfHSCxvLi-1%20" </w:instrText>
+      </w:r>
+      <w:r>
+        <w:rPr>
+          <w:color w:val="2E75B6"/>
+        </w:rPr>
+      </w:r>
+      <w:r>
+        <w:rPr>
+          <w:color w:val="2E75B6"/>
+        </w:rPr>
+        <w:fldChar w:fldCharType="separate"/>
+      </w:r>
+      <w:r>
+        <w:rPr>
+          <w:rStyle w:val="a3"/>
+        </w:rPr>
+        <w:t>https://www.figma.com/file/B</w:t>
+      </w:r>
+      <w:r>
+        <w:rPr>
+          <w:rStyle w:val="a3"/>
+        </w:rPr>
+        <w:t>2</w:t>
+      </w:r>
+      <w:r>
+        <w:rPr>
+          <w:rStyle w:val="a3"/>
+        </w:rPr>
+        <w:t xml:space="preserve">2nW34fpJfRJHBXI49GIH/Untitled?type=design&amp;no de-id=0%3A1&amp;mode=design&amp;t=lePvsE1EfHSCxvLi-1 </w:t>
       </w:r>
     </w:p>
     <w:p>
@@ -434,6 +452,12 @@
         <w:ind w:left="0" w:firstLine="0"/>
       </w:pPr>
       <w:r>
+        <w:rPr>
+          <w:color w:val="2E75B6"/>
+        </w:rPr>
+        <w:fldChar w:fldCharType="end"/>
+      </w:r>
+      <w:r>
         <w:t xml:space="preserve"> </w:t>
       </w:r>
     </w:p>
@@ -460,7 +484,7 @@
         <w:spacing w:after="161" w:line="256" w:lineRule="auto"/>
         <w:ind w:left="-5"/>
       </w:pPr>
-      <w:hyperlink r:id="rId7" w:history="1">
+      <w:hyperlink r:id="rId6" w:history="1">
         <w:r>
           <w:rPr>
             <w:rStyle w:val="a3"/>
@@ -491,8 +515,6 @@
           </w:rPr>
           <w:t>rive.g</w:t>
         </w:r>
-        <w:bookmarkStart w:id="0" w:name="_GoBack"/>
-        <w:bookmarkEnd w:id="0"/>
         <w:r>
           <w:rPr>
             <w:rStyle w:val="a3"/>
@@ -544,7 +566,7 @@
         <w:lastRenderedPageBreak/>
         <w:t xml:space="preserve">Посилання на діаграму послідовностей: </w:t>
       </w:r>
-      <w:hyperlink r:id="rId8" w:history="1">
+      <w:hyperlink r:id="rId7" w:history="1">
         <w:r>
           <w:rPr>
             <w:rStyle w:val="a3"/>
@@ -564,6 +586,8 @@
           <w:t>n&amp;t=t9q0L2ghDwu6S89O-1</w:t>
         </w:r>
       </w:hyperlink>
+      <w:bookmarkStart w:id="0" w:name="_GoBack"/>
+      <w:bookmarkEnd w:id="0"/>
       <w:r>
         <w:rPr>
           <w:color w:val="2E75B6"/>
@@ -594,7 +618,7 @@
         <w:spacing w:after="158" w:line="257" w:lineRule="auto"/>
         <w:ind w:left="0" w:firstLine="0"/>
       </w:pPr>
-      <w:hyperlink r:id="rId9">
+      <w:hyperlink r:id="rId8">
         <w:r>
           <w:rPr>
             <w:color w:val="0563C1"/>
@@ -603,8 +627,8 @@
           <w:t>https://www.figma.com/file/nvFkGglvs66tt6CrCL46EP/Untitled?type=design&amp;node</w:t>
         </w:r>
       </w:hyperlink>
-      <w:hyperlink r:id="rId10"/>
-      <w:hyperlink r:id="rId11">
+      <w:hyperlink r:id="rId9"/>
+      <w:hyperlink r:id="rId10">
         <w:r>
           <w:rPr>
             <w:color w:val="0563C1"/>
@@ -613,7 +637,7 @@
           <w:t>id=0</w:t>
         </w:r>
       </w:hyperlink>
-      <w:hyperlink r:id="rId12">
+      <w:hyperlink r:id="rId11">
         <w:r>
           <w:rPr>
             <w:color w:val="0563C1"/>
@@ -622,7 +646,7 @@
           <w:t>-</w:t>
         </w:r>
       </w:hyperlink>
-      <w:hyperlink r:id="rId13">
+      <w:hyperlink r:id="rId12">
         <w:r>
           <w:rPr>
             <w:color w:val="0563C1"/>
@@ -631,7 +655,7 @@
           <w:t>1&amp;mode=design&amp;t=LJbsu7wvr4YIbF54</w:t>
         </w:r>
       </w:hyperlink>
-      <w:hyperlink r:id="rId14">
+      <w:hyperlink r:id="rId13">
         <w:r>
           <w:rPr>
             <w:color w:val="0563C1"/>
@@ -640,7 +664,7 @@
           <w:t>-</w:t>
         </w:r>
       </w:hyperlink>
-      <w:hyperlink r:id="rId15">
+      <w:hyperlink r:id="rId14">
         <w:r>
           <w:rPr>
             <w:color w:val="0563C1"/>
@@ -649,7 +673,7 @@
           <w:t>0</w:t>
         </w:r>
       </w:hyperlink>
-      <w:hyperlink r:id="rId16">
+      <w:hyperlink r:id="rId15">
         <w:r>
           <w:rPr>
             <w:color w:val="0563C1"/>

--- a/Artefacts/req-diagrams.docx
+++ b/Artefacts/req-diagrams.docx
@@ -321,30 +321,27 @@
         <w:ind w:right="73"/>
       </w:pPr>
       <w:r>
-        <w:t xml:space="preserve">Use case діаграма </w:t>
-      </w:r>
-    </w:p>
-    <w:p>
-      <w:pPr>
-        <w:spacing w:after="121" w:line="259" w:lineRule="auto"/>
-        <w:ind w:left="0" w:firstLine="0"/>
-        <w:jc w:val="right"/>
-      </w:pPr>
-      <w:r>
-        <w:rPr>
-          <w:noProof/>
-        </w:rPr>
         <w:drawing>
-          <wp:inline distT="0" distB="0" distL="0" distR="0" wp14:anchorId="0561B7D6" wp14:editId="0561B7D7">
-            <wp:extent cx="6061747" cy="5606796"/>
+          <wp:anchor distT="0" distB="0" distL="114300" distR="114300" simplePos="0" relativeHeight="251658240" behindDoc="0" locked="0" layoutInCell="1" allowOverlap="1" wp14:anchorId="374B47B1" wp14:editId="4D1980A5">
+            <wp:simplePos x="0" y="0"/>
+            <wp:positionH relativeFrom="page">
+              <wp:align>right</wp:align>
+            </wp:positionH>
+            <wp:positionV relativeFrom="paragraph">
+              <wp:posOffset>323215</wp:posOffset>
+            </wp:positionV>
+            <wp:extent cx="7452360" cy="7452360"/>
             <wp:effectExtent l="0" t="0" r="0" b="0"/>
-            <wp:docPr id="181" name="Picture 181"/>
-            <wp:cNvGraphicFramePr/>
+            <wp:wrapTopAndBottom/>
+            <wp:docPr id="1" name="Рисунок 1"/>
+            <wp:cNvGraphicFramePr>
+              <a:graphicFrameLocks xmlns:a="http://schemas.openxmlformats.org/drawingml/2006/main" noChangeAspect="1"/>
+            </wp:cNvGraphicFramePr>
             <a:graphic xmlns:a="http://schemas.openxmlformats.org/drawingml/2006/main">
               <a:graphicData uri="http://schemas.openxmlformats.org/drawingml/2006/picture">
                 <pic:pic xmlns:pic="http://schemas.openxmlformats.org/drawingml/2006/picture">
                   <pic:nvPicPr>
-                    <pic:cNvPr id="181" name="Picture 181"/>
+                    <pic:cNvPr id="1" name=""/>
                     <pic:cNvPicPr/>
                   </pic:nvPicPr>
                   <pic:blipFill>
@@ -362,7 +359,7 @@
                   <pic:spPr>
                     <a:xfrm>
                       <a:off x="0" y="0"/>
-                      <a:ext cx="6061747" cy="5606796"/>
+                      <a:ext cx="7452360" cy="7452360"/>
                     </a:xfrm>
                     <a:prstGeom prst="rect">
                       <a:avLst/>
@@ -371,29 +368,553 @@
                 </pic:pic>
               </a:graphicData>
             </a:graphic>
-          </wp:inline>
+            <wp14:sizeRelH relativeFrom="margin">
+              <wp14:pctWidth>0</wp14:pctWidth>
+            </wp14:sizeRelH>
+            <wp14:sizeRelV relativeFrom="margin">
+              <wp14:pctHeight>0</wp14:pctHeight>
+            </wp14:sizeRelV>
+          </wp:anchor>
         </w:drawing>
       </w:r>
+      <w:proofErr w:type="spellStart"/>
+      <w:r>
+        <w:t>Use</w:t>
+      </w:r>
+      <w:proofErr w:type="spellEnd"/>
       <w:r>
         <w:t xml:space="preserve"> </w:t>
       </w:r>
+      <w:proofErr w:type="spellStart"/>
+      <w:r>
+        <w:t>case</w:t>
+      </w:r>
+      <w:proofErr w:type="spellEnd"/>
+      <w:r>
+        <w:t xml:space="preserve"> діаграма </w:t>
+      </w:r>
+    </w:p>
+    <w:p>
+      <w:pPr>
+        <w:spacing w:after="121" w:line="259" w:lineRule="auto"/>
+        <w:ind w:left="0" w:firstLine="0"/>
+        <w:jc w:val="right"/>
+      </w:pPr>
+    </w:p>
+    <w:p>
+      <w:pPr>
+        <w:spacing w:after="121" w:line="259" w:lineRule="auto"/>
+        <w:ind w:left="0" w:firstLine="0"/>
+        <w:jc w:val="right"/>
+      </w:pPr>
+    </w:p>
+    <w:p>
+      <w:pPr>
+        <w:spacing w:after="121" w:line="259" w:lineRule="auto"/>
+        <w:ind w:left="0" w:firstLine="0"/>
+        <w:jc w:val="right"/>
+      </w:pPr>
+      <w:r>
+        <w:t xml:space="preserve"> </w:t>
+      </w:r>
     </w:p>
     <w:p>
       <w:pPr>
         <w:spacing w:after="0"/>
         <w:ind w:left="10"/>
-      </w:pPr>
-      <w:r>
-        <w:t xml:space="preserve">Посилання на Use Case: </w:t>
-      </w:r>
-    </w:p>
-    <w:p>
-      <w:pPr>
-        <w:spacing w:after="0" w:line="259" w:lineRule="auto"/>
+        <w:rPr>
+          <w:b/>
+        </w:rPr>
+      </w:pPr>
+      <w:r>
+        <w:rPr>
+          <w:b/>
+        </w:rPr>
+        <w:lastRenderedPageBreak/>
+        <w:t>Гість:</w:t>
+      </w:r>
+    </w:p>
+    <w:p>
+      <w:pPr>
+        <w:pStyle w:val="a5"/>
+        <w:numPr>
+          <w:ilvl w:val="0"/>
+          <w:numId w:val="3"/>
+        </w:numPr>
+        <w:spacing w:after="0"/>
+      </w:pPr>
+      <w:r>
+        <w:rPr>
+          <w:i/>
+        </w:rPr>
+        <w:t>Перегляд ознайомчої сторінки</w:t>
+      </w:r>
+      <w:r>
+        <w:t xml:space="preserve">: Гість має можливість переглядати інформацію, доступну для публічного доступу на ознайомчій сторінці, яка може містити загальну інформацію про продукти або послуги, які пропонуються на платформі. </w:t>
+      </w:r>
+    </w:p>
+    <w:p>
+      <w:pPr>
+        <w:pStyle w:val="a5"/>
+        <w:numPr>
+          <w:ilvl w:val="0"/>
+          <w:numId w:val="3"/>
+        </w:numPr>
+        <w:spacing w:after="0"/>
+      </w:pPr>
+      <w:r>
+        <w:t xml:space="preserve"> </w:t>
+      </w:r>
+      <w:r>
+        <w:rPr>
+          <w:i/>
+        </w:rPr>
+        <w:t>Реєстрація:</w:t>
+      </w:r>
+      <w:r>
+        <w:t xml:space="preserve"> Гість може зареєструвати новий обліковий запис на платформі, введенням необхідних особистих даних, таких як ім'я, адреса електронної пошти, пароль тощо. Крім того, в процесі реєстрації гість може мати можливість редагувати свій профіль, включаючи зміну особистої інформації та додавання фотографії користувача.</w:t>
+      </w:r>
+      <w:bookmarkStart w:id="0" w:name="_GoBack"/>
+      <w:bookmarkEnd w:id="0"/>
+    </w:p>
+    <w:p>
+      <w:pPr>
+        <w:pStyle w:val="a5"/>
+        <w:numPr>
+          <w:ilvl w:val="0"/>
+          <w:numId w:val="3"/>
+        </w:numPr>
+        <w:spacing w:after="0"/>
+      </w:pPr>
+      <w:r>
+        <w:t xml:space="preserve"> </w:t>
+      </w:r>
+      <w:r>
+        <w:rPr>
+          <w:i/>
+        </w:rPr>
+        <w:t xml:space="preserve">Вхід: </w:t>
+      </w:r>
+      <w:r>
+        <w:t>Гість може виконати вхід до системи, використовуючи вже існуючий обліковий запис або зареєструвати новий обліковий запис. Після успішного входу гість стає зареєстрованим користувачем і має можливість отримати доступ до додаткових функцій та функціоналу.</w:t>
+      </w:r>
+    </w:p>
+    <w:p>
+      <w:pPr>
+        <w:spacing w:after="0"/>
         <w:ind w:left="0" w:firstLine="0"/>
+        <w:rPr>
+          <w:b/>
+        </w:rPr>
+      </w:pPr>
+      <w:r>
+        <w:rPr>
+          <w:b/>
+        </w:rPr>
+        <w:t>Продавець:</w:t>
+      </w:r>
+    </w:p>
+    <w:p>
+      <w:pPr>
+        <w:pStyle w:val="a5"/>
+        <w:numPr>
+          <w:ilvl w:val="0"/>
+          <w:numId w:val="4"/>
+        </w:numPr>
+        <w:spacing w:after="0"/>
+      </w:pPr>
+      <w:r>
+        <w:rPr>
+          <w:i/>
+        </w:rPr>
+        <w:t>Редагування профілю:</w:t>
+      </w:r>
+      <w:r>
+        <w:t xml:space="preserve"> Продавець має можливість редагувати свій профіль, змінюючи особисті дані, контактну інформацію та інші деталі, щоб забезпечити актуальність інформації про себе.</w:t>
+      </w:r>
+    </w:p>
+    <w:p>
+      <w:pPr>
+        <w:pStyle w:val="a5"/>
+        <w:numPr>
+          <w:ilvl w:val="0"/>
+          <w:numId w:val="4"/>
+        </w:numPr>
+        <w:spacing w:after="0"/>
+      </w:pPr>
+      <w:r>
+        <w:rPr>
+          <w:i/>
+        </w:rPr>
+        <w:t>Пошук товарів:</w:t>
+      </w:r>
+      <w:r>
+        <w:t xml:space="preserve"> Продавець може використовувати пошукову функцію для знаходження конкретних товарів на платформі.  </w:t>
+      </w:r>
+    </w:p>
+    <w:p>
+      <w:pPr>
+        <w:pStyle w:val="a5"/>
+        <w:numPr>
+          <w:ilvl w:val="0"/>
+          <w:numId w:val="4"/>
+        </w:numPr>
+        <w:spacing w:after="0"/>
+      </w:pPr>
+      <w:r>
+        <w:rPr>
+          <w:i/>
+        </w:rPr>
+        <w:t>Вибір категорії товарів:</w:t>
+      </w:r>
+      <w:r>
+        <w:t xml:space="preserve"> Продавець може вибрати певну категорію товарів, щоб швидко знайти потрібний асортимент.  </w:t>
+      </w:r>
+    </w:p>
+    <w:p>
+      <w:pPr>
+        <w:pStyle w:val="a5"/>
+        <w:numPr>
+          <w:ilvl w:val="0"/>
+          <w:numId w:val="4"/>
+        </w:numPr>
+        <w:spacing w:after="0"/>
+      </w:pPr>
+      <w:r>
+        <w:rPr>
+          <w:i/>
+        </w:rPr>
+        <w:t>Огляд товарів (з розширеною фільтрацією):</w:t>
+      </w:r>
+      <w:r>
+        <w:t xml:space="preserve"> Продавець може переглядати доступний асортимент товарів, використовуючи фільтри для точнішого відображення результатів.  </w:t>
+      </w:r>
+    </w:p>
+    <w:p>
+      <w:pPr>
+        <w:pStyle w:val="a5"/>
+        <w:numPr>
+          <w:ilvl w:val="0"/>
+          <w:numId w:val="4"/>
+        </w:numPr>
+        <w:spacing w:after="0"/>
+      </w:pPr>
+      <w:r>
+        <w:rPr>
+          <w:i/>
+        </w:rPr>
+        <w:t xml:space="preserve">Переглянути відомості про товар: </w:t>
+      </w:r>
+      <w:r>
+        <w:t xml:space="preserve">Продавець може переглядати детальні відомості про кожен товар, включаючи опис, ціну, характеристики тощо.  </w:t>
+      </w:r>
+    </w:p>
+    <w:p>
+      <w:pPr>
+        <w:pStyle w:val="a5"/>
+        <w:numPr>
+          <w:ilvl w:val="0"/>
+          <w:numId w:val="4"/>
+        </w:numPr>
+        <w:spacing w:after="0"/>
+      </w:pPr>
+      <w:r>
+        <w:rPr>
+          <w:i/>
+        </w:rPr>
+        <w:t>Додати товар до кошика:</w:t>
+      </w:r>
+      <w:r>
+        <w:t xml:space="preserve"> Продавець може додавати товари до кошика під час огляду, які він бажає придбати або розглядає для подальшої покупки.  </w:t>
+      </w:r>
+    </w:p>
+    <w:p>
+      <w:pPr>
+        <w:pStyle w:val="a5"/>
+        <w:numPr>
+          <w:ilvl w:val="0"/>
+          <w:numId w:val="4"/>
+        </w:numPr>
+        <w:spacing w:after="0"/>
+      </w:pPr>
+      <w:r>
+        <w:rPr>
+          <w:i/>
+        </w:rPr>
+        <w:t>Видалити товар з кошика</w:t>
+      </w:r>
+      <w:r>
+        <w:t xml:space="preserve">: Продавець може видаляти товари з кошика, якщо він змінить своє рішення щодо покупки.  </w:t>
+      </w:r>
+    </w:p>
+    <w:p>
+      <w:pPr>
+        <w:pStyle w:val="a5"/>
+        <w:numPr>
+          <w:ilvl w:val="0"/>
+          <w:numId w:val="4"/>
+        </w:numPr>
+        <w:spacing w:after="0"/>
+      </w:pPr>
+      <w:r>
+        <w:rPr>
+          <w:i/>
+        </w:rPr>
+        <w:t>Перейти до оформлення товарів (включає оформлення замовлення):</w:t>
+      </w:r>
+      <w:r>
+        <w:t xml:space="preserve"> Продавець може перейти до процесу оформлення товарів, включаючи створення замовлення з введенням необхідної інформації.  </w:t>
+      </w:r>
+    </w:p>
+    <w:p>
+      <w:pPr>
+        <w:pStyle w:val="a5"/>
+        <w:numPr>
+          <w:ilvl w:val="0"/>
+          <w:numId w:val="4"/>
+        </w:numPr>
+        <w:spacing w:after="0"/>
+      </w:pPr>
+      <w:r>
+        <w:rPr>
+          <w:i/>
+        </w:rPr>
+        <w:t>Здійснити оплату (включає вибір способу оплати):</w:t>
+      </w:r>
+      <w:r>
+        <w:t xml:space="preserve"> Продавець може здійснити оплату за замовлення, обравши відповідний спосіб оплати.  </w:t>
+      </w:r>
+    </w:p>
+    <w:p>
+      <w:pPr>
+        <w:pStyle w:val="a5"/>
+        <w:numPr>
+          <w:ilvl w:val="0"/>
+          <w:numId w:val="4"/>
+        </w:numPr>
+        <w:spacing w:after="0"/>
       </w:pPr>
       <w:r>
         <w:t xml:space="preserve"> </w:t>
+      </w:r>
+      <w:r>
+        <w:rPr>
+          <w:i/>
+        </w:rPr>
+        <w:t xml:space="preserve">Історія замовлень: </w:t>
+      </w:r>
+      <w:r>
+        <w:t xml:space="preserve">Продавець може переглянути історію своїх замовлень, щоб відстежувати статуси та деталі кожного з них.  </w:t>
+      </w:r>
+    </w:p>
+    <w:p>
+      <w:pPr>
+        <w:pStyle w:val="a5"/>
+        <w:numPr>
+          <w:ilvl w:val="0"/>
+          <w:numId w:val="4"/>
+        </w:numPr>
+        <w:spacing w:after="0"/>
+      </w:pPr>
+      <w:r>
+        <w:t xml:space="preserve"> </w:t>
+      </w:r>
+      <w:r>
+        <w:rPr>
+          <w:i/>
+        </w:rPr>
+        <w:t>Вивід зароблених коштів:</w:t>
+      </w:r>
+      <w:r>
+        <w:t xml:space="preserve"> Продавець може переглянути свої фінансові відомості, включаючи зароблені кошти на платформі.  </w:t>
+      </w:r>
+    </w:p>
+    <w:p>
+      <w:pPr>
+        <w:pStyle w:val="a5"/>
+        <w:numPr>
+          <w:ilvl w:val="0"/>
+          <w:numId w:val="4"/>
+        </w:numPr>
+        <w:spacing w:after="0"/>
+      </w:pPr>
+      <w:r>
+        <w:lastRenderedPageBreak/>
+        <w:t xml:space="preserve"> </w:t>
+      </w:r>
+      <w:r>
+        <w:rPr>
+          <w:i/>
+        </w:rPr>
+        <w:t>Вихід:</w:t>
+      </w:r>
+      <w:r>
+        <w:t xml:space="preserve"> Продавець може вийти з облікового запису на платформі після завершення роботи.</w:t>
+      </w:r>
+    </w:p>
+    <w:p>
+      <w:pPr>
+        <w:spacing w:after="0"/>
+        <w:ind w:left="0" w:firstLine="0"/>
+        <w:rPr>
+          <w:b/>
+        </w:rPr>
+      </w:pPr>
+      <w:r>
+        <w:rPr>
+          <w:b/>
+        </w:rPr>
+        <w:t>Постачальник</w:t>
+      </w:r>
+      <w:r>
+        <w:rPr>
+          <w:b/>
+        </w:rPr>
+        <w:t>:</w:t>
+      </w:r>
+    </w:p>
+    <w:p>
+      <w:pPr>
+        <w:pStyle w:val="a5"/>
+        <w:numPr>
+          <w:ilvl w:val="0"/>
+          <w:numId w:val="5"/>
+        </w:numPr>
+        <w:spacing w:after="0"/>
+      </w:pPr>
+      <w:r>
+        <w:rPr>
+          <w:i/>
+        </w:rPr>
+        <w:t>Включає все, що і Продавець:</w:t>
+      </w:r>
+      <w:r>
+        <w:t xml:space="preserve"> Постачальник має ті ж самі можливості, що й продавець, включаючи редагування профілю, пошук товарів, додавання товарів до кошика, оформлення замовлення, оплату, перегляд історії замовлень, вивід зароблених коштів та вихід.  </w:t>
+      </w:r>
+    </w:p>
+    <w:p>
+      <w:pPr>
+        <w:pStyle w:val="a5"/>
+        <w:numPr>
+          <w:ilvl w:val="0"/>
+          <w:numId w:val="5"/>
+        </w:numPr>
+        <w:spacing w:after="0"/>
+      </w:pPr>
+      <w:r>
+        <w:rPr>
+          <w:i/>
+        </w:rPr>
+        <w:t>Оформити підписку (включає вибір підписки):</w:t>
+      </w:r>
+      <w:r>
+        <w:t xml:space="preserve"> Постачальник може оформити підписку на платформі, вибравши підходящий тарифний план або підписку, яка надає доступ до певних функцій або привілеїв.  </w:t>
+      </w:r>
+    </w:p>
+    <w:p>
+      <w:pPr>
+        <w:pStyle w:val="a5"/>
+        <w:numPr>
+          <w:ilvl w:val="0"/>
+          <w:numId w:val="5"/>
+        </w:numPr>
+        <w:spacing w:after="0"/>
+      </w:pPr>
+      <w:r>
+        <w:rPr>
+          <w:i/>
+        </w:rPr>
+        <w:t>Створити оголошення (включає додати заголовок, додати фото, додати опис, додати кількість):</w:t>
+      </w:r>
+      <w:r>
+        <w:t xml:space="preserve"> Постачальник може створювати нові оголошення про свої товари, включаючи додавання заголовку, фотографій, опису товару та вказання кількості одиниць товару.  </w:t>
+      </w:r>
+    </w:p>
+    <w:p>
+      <w:pPr>
+        <w:pStyle w:val="a5"/>
+        <w:numPr>
+          <w:ilvl w:val="0"/>
+          <w:numId w:val="5"/>
+        </w:numPr>
+        <w:spacing w:after="0"/>
+      </w:pPr>
+      <w:r>
+        <w:rPr>
+          <w:i/>
+        </w:rPr>
+        <w:t>Оновлення інформації про товар:</w:t>
+      </w:r>
+      <w:r>
+        <w:t xml:space="preserve"> Постачальник може оновлювати інформацію про свої товари, включаючи зміну ціни, опису, кількості наявних одиниць тощо.  </w:t>
+      </w:r>
+    </w:p>
+    <w:p>
+      <w:pPr>
+        <w:pStyle w:val="a5"/>
+        <w:numPr>
+          <w:ilvl w:val="0"/>
+          <w:numId w:val="5"/>
+        </w:numPr>
+        <w:spacing w:after="0"/>
+      </w:pPr>
+      <w:r>
+        <w:rPr>
+          <w:i/>
+        </w:rPr>
+        <w:t>Виплата коштів:</w:t>
+      </w:r>
+      <w:r>
+        <w:t xml:space="preserve"> Постачальник може здійснити виплату коштів за продані товари або послуги, які надані через платформу.  </w:t>
+      </w:r>
+    </w:p>
+    <w:p>
+      <w:pPr>
+        <w:pStyle w:val="a5"/>
+        <w:numPr>
+          <w:ilvl w:val="0"/>
+          <w:numId w:val="5"/>
+        </w:numPr>
+        <w:spacing w:after="0"/>
+      </w:pPr>
+      <w:r>
+        <w:rPr>
+          <w:i/>
+        </w:rPr>
+        <w:t>Історія виплат:</w:t>
+      </w:r>
+      <w:r>
+        <w:t xml:space="preserve"> Постачальник може переглянути історію своїх виплат, щоб відстежувати суми та дати проведених транзакцій.</w:t>
+      </w:r>
+    </w:p>
+    <w:p>
+      <w:pPr>
+        <w:spacing w:after="0"/>
+        <w:ind w:left="360" w:firstLine="0"/>
+      </w:pPr>
+    </w:p>
+    <w:p>
+      <w:pPr>
+        <w:spacing w:after="0"/>
+      </w:pPr>
+      <w:r>
+        <w:t xml:space="preserve">Посилання на </w:t>
+      </w:r>
+      <w:proofErr w:type="spellStart"/>
+      <w:r>
+        <w:t>Use</w:t>
+      </w:r>
+      <w:proofErr w:type="spellEnd"/>
+      <w:r>
+        <w:t xml:space="preserve"> </w:t>
+      </w:r>
+      <w:proofErr w:type="spellStart"/>
+      <w:r>
+        <w:t>Case</w:t>
+      </w:r>
+      <w:proofErr w:type="spellEnd"/>
+      <w:r>
+        <w:t xml:space="preserve">: </w:t>
       </w:r>
     </w:p>
     <w:p>
@@ -420,30 +941,41 @@
         <w:rPr>
           <w:color w:val="2E75B6"/>
         </w:rPr>
-      </w:r>
-      <w:r>
-        <w:rPr>
-          <w:color w:val="2E75B6"/>
-        </w:rPr>
         <w:fldChar w:fldCharType="separate"/>
       </w:r>
       <w:r>
         <w:rPr>
           <w:rStyle w:val="a3"/>
         </w:rPr>
-        <w:t>https://www.figma.com/file/B</w:t>
-      </w:r>
+        <w:t xml:space="preserve">https://www.figma.com/file/B22nW34fpJfRJHBXI49GIH/Untitled?type=design&amp;no </w:t>
+      </w:r>
+      <w:proofErr w:type="spellStart"/>
       <w:r>
         <w:rPr>
           <w:rStyle w:val="a3"/>
         </w:rPr>
-        <w:t>2</w:t>
-      </w:r>
+        <w:t>de-id</w:t>
+      </w:r>
+      <w:proofErr w:type="spellEnd"/>
       <w:r>
         <w:rPr>
           <w:rStyle w:val="a3"/>
         </w:rPr>
-        <w:t xml:space="preserve">2nW34fpJfRJHBXI49GIH/Untitled?type=design&amp;no de-id=0%3A1&amp;mode=design&amp;t=lePvsE1EfHSCxvLi-1 </w:t>
+        <w:t>=0%3A1&amp;mode=</w:t>
+      </w:r>
+      <w:proofErr w:type="spellStart"/>
+      <w:r>
+        <w:rPr>
+          <w:rStyle w:val="a3"/>
+        </w:rPr>
+        <w:t>design&amp;t</w:t>
+      </w:r>
+      <w:proofErr w:type="spellEnd"/>
+      <w:r>
+        <w:rPr>
+          <w:rStyle w:val="a3"/>
+        </w:rPr>
+        <w:t xml:space="preserve">=lePvsE1EfHSCxvLi-1 </w:t>
       </w:r>
     </w:p>
     <w:p>
@@ -489,48 +1021,12 @@
           <w:rPr>
             <w:rStyle w:val="a3"/>
           </w:rPr>
-          <w:t>http</w:t>
+          <w:t>https://drive.google.com/file/d/15Epl3tqOk_fdXJaRhkZ6mNJMsfTN2D</w:t>
         </w:r>
         <w:r>
           <w:rPr>
             <w:rStyle w:val="a3"/>
-          </w:rPr>
-          <w:t>s</w:t>
-        </w:r>
-        <w:r>
-          <w:rPr>
-            <w:rStyle w:val="a3"/>
-          </w:rPr>
-          <w:t>://</w:t>
-        </w:r>
-        <w:r>
-          <w:rPr>
-            <w:rStyle w:val="a3"/>
-          </w:rPr>
-          <w:t>d</w:t>
-        </w:r>
-        <w:r>
-          <w:rPr>
-            <w:rStyle w:val="a3"/>
-          </w:rPr>
-          <w:t>rive.g</w:t>
-        </w:r>
-        <w:r>
-          <w:rPr>
-            <w:rStyle w:val="a3"/>
-          </w:rPr>
-          <w:t>o</w:t>
-        </w:r>
-        <w:r>
-          <w:rPr>
-            <w:rStyle w:val="a3"/>
-          </w:rPr>
-          <w:t>ogle.com/file/d/15Epl3tqOk_fdXJaRhkZ6mNJMsfTN2D</w:t>
-        </w:r>
-        <w:r>
-          <w:rPr>
-            <w:rStyle w:val="a3"/>
-            <w:lang w:val="en-US"/>
+            <w:lang w:val="ru-RU"/>
           </w:rPr>
           <w:t>-</w:t>
         </w:r>
@@ -538,8 +1034,30 @@
           <w:rPr>
             <w:rStyle w:val="a3"/>
           </w:rPr>
-          <w:t>r/view?usp=sharing</w:t>
+          <w:t>r/</w:t>
         </w:r>
+        <w:proofErr w:type="spellStart"/>
+        <w:r>
+          <w:rPr>
+            <w:rStyle w:val="a3"/>
+          </w:rPr>
+          <w:t>view?usp</w:t>
+        </w:r>
+        <w:proofErr w:type="spellEnd"/>
+        <w:r>
+          <w:rPr>
+            <w:rStyle w:val="a3"/>
+          </w:rPr>
+          <w:t>=</w:t>
+        </w:r>
+        <w:proofErr w:type="spellStart"/>
+        <w:r>
+          <w:rPr>
+            <w:rStyle w:val="a3"/>
+          </w:rPr>
+          <w:t>sharing</w:t>
+        </w:r>
+        <w:proofErr w:type="spellEnd"/>
       </w:hyperlink>
       <w:r>
         <w:rPr>
@@ -563,7 +1081,6 @@
         <w:ind w:left="-5"/>
       </w:pPr>
       <w:r>
-        <w:lastRenderedPageBreak/>
         <w:t xml:space="preserve">Посилання на діаграму послідовностей: </w:t>
       </w:r>
       <w:hyperlink r:id="rId7" w:history="1">
@@ -571,23 +1088,37 @@
           <w:rPr>
             <w:rStyle w:val="a3"/>
           </w:rPr>
-          <w:t>https://www.figma.com/file/7o7xLTHdUZhmfibqAoJzNK/Untitled?type=design&amp;no de-id=0%3A1&amp;mode=desi</w:t>
+          <w:t xml:space="preserve">https://www.figma.com/file/7o7xLTHdUZhmfibqAoJzNK/Untitled?type=design&amp;no </w:t>
         </w:r>
+        <w:proofErr w:type="spellStart"/>
         <w:r>
           <w:rPr>
             <w:rStyle w:val="a3"/>
           </w:rPr>
-          <w:t>g</w:t>
+          <w:t>de-id</w:t>
         </w:r>
+        <w:proofErr w:type="spellEnd"/>
         <w:r>
           <w:rPr>
             <w:rStyle w:val="a3"/>
           </w:rPr>
-          <w:t>n&amp;t=t9q0L2ghDwu6S89O-1</w:t>
+          <w:t>=0%3A1&amp;mode=</w:t>
+        </w:r>
+        <w:proofErr w:type="spellStart"/>
+        <w:r>
+          <w:rPr>
+            <w:rStyle w:val="a3"/>
+          </w:rPr>
+          <w:t>design&amp;t</w:t>
+        </w:r>
+        <w:proofErr w:type="spellEnd"/>
+        <w:r>
+          <w:rPr>
+            <w:rStyle w:val="a3"/>
+          </w:rPr>
+          <w:t>=t9q0L2ghDwu6S89O-1</w:t>
         </w:r>
       </w:hyperlink>
-      <w:bookmarkStart w:id="0" w:name="_GoBack"/>
-      <w:bookmarkEnd w:id="0"/>
       <w:r>
         <w:rPr>
           <w:color w:val="2E75B6"/>
@@ -691,6 +1222,7 @@
         <w:rPr>
           <w:color w:val="0563C1"/>
         </w:rPr>
+        <w:lastRenderedPageBreak/>
         <w:t xml:space="preserve"> </w:t>
       </w:r>
     </w:p>
@@ -739,6 +1271,181 @@
 <file path=word/numbering.xml><?xml version="1.0" encoding="utf-8"?>
 <w:numbering xmlns:wpc="http://schemas.microsoft.com/office/word/2010/wordprocessingCanvas" xmlns:cx="http://schemas.microsoft.com/office/drawing/2014/chartex" xmlns:cx1="http://schemas.microsoft.com/office/drawing/2015/9/8/chartex" xmlns:mc="http://schemas.openxmlformats.org/markup-compatibility/2006" xmlns:o="urn:schemas-microsoft-com:office:office" xmlns:r="http://schemas.openxmlformats.org/officeDocument/2006/relationships" xmlns:m="http://schemas.openxmlformats.org/officeDocument/2006/math" xmlns:v="urn:schemas-microsoft-com:vml" xmlns:wp14="http://schemas.microsoft.com/office/word/2010/wordprocessingDrawing" xmlns:wp="http://schemas.openxmlformats.org/drawingml/2006/wordprocessingDrawing" xmlns:w10="urn:schemas-microsoft-com:office:word" xmlns:w="http://schemas.openxmlformats.org/wordprocessingml/2006/main" xmlns:w14="http://schemas.microsoft.com/office/word/2010/wordml" xmlns:w15="http://schemas.microsoft.com/office/word/2012/wordml" xmlns:w16se="http://schemas.microsoft.com/office/word/2015/wordml/symex" xmlns:wpg="http://schemas.microsoft.com/office/word/2010/wordprocessingGroup" xmlns:wpi="http://schemas.microsoft.com/office/word/2010/wordprocessingInk" xmlns:wne="http://schemas.microsoft.com/office/word/2006/wordml" xmlns:wps="http://schemas.microsoft.com/office/word/2010/wordprocessingShape" mc:Ignorable="w14 w15 w16se wp14">
   <w:abstractNum w:abstractNumId="0" w15:restartNumberingAfterBreak="0">
+    <w:nsid w:val="3FA2734C"/>
+    <w:multiLevelType w:val="hybridMultilevel"/>
+    <w:tmpl w:val="E5F46542"/>
+    <w:lvl w:ilvl="0" w:tplc="0422000F">
+      <w:start w:val="1"/>
+      <w:numFmt w:val="decimal"/>
+      <w:lvlText w:val="%1."/>
+      <w:lvlJc w:val="left"/>
+      <w:pPr>
+        <w:ind w:left="720" w:hanging="360"/>
+      </w:pPr>
+    </w:lvl>
+    <w:lvl w:ilvl="1" w:tplc="04220019" w:tentative="1">
+      <w:start w:val="1"/>
+      <w:numFmt w:val="lowerLetter"/>
+      <w:lvlText w:val="%2."/>
+      <w:lvlJc w:val="left"/>
+      <w:pPr>
+        <w:ind w:left="1440" w:hanging="360"/>
+      </w:pPr>
+    </w:lvl>
+    <w:lvl w:ilvl="2" w:tplc="0422001B" w:tentative="1">
+      <w:start w:val="1"/>
+      <w:numFmt w:val="lowerRoman"/>
+      <w:lvlText w:val="%3."/>
+      <w:lvlJc w:val="right"/>
+      <w:pPr>
+        <w:ind w:left="2160" w:hanging="180"/>
+      </w:pPr>
+    </w:lvl>
+    <w:lvl w:ilvl="3" w:tplc="0422000F" w:tentative="1">
+      <w:start w:val="1"/>
+      <w:numFmt w:val="decimal"/>
+      <w:lvlText w:val="%4."/>
+      <w:lvlJc w:val="left"/>
+      <w:pPr>
+        <w:ind w:left="2880" w:hanging="360"/>
+      </w:pPr>
+    </w:lvl>
+    <w:lvl w:ilvl="4" w:tplc="04220019" w:tentative="1">
+      <w:start w:val="1"/>
+      <w:numFmt w:val="lowerLetter"/>
+      <w:lvlText w:val="%5."/>
+      <w:lvlJc w:val="left"/>
+      <w:pPr>
+        <w:ind w:left="3600" w:hanging="360"/>
+      </w:pPr>
+    </w:lvl>
+    <w:lvl w:ilvl="5" w:tplc="0422001B" w:tentative="1">
+      <w:start w:val="1"/>
+      <w:numFmt w:val="lowerRoman"/>
+      <w:lvlText w:val="%6."/>
+      <w:lvlJc w:val="right"/>
+      <w:pPr>
+        <w:ind w:left="4320" w:hanging="180"/>
+      </w:pPr>
+    </w:lvl>
+    <w:lvl w:ilvl="6" w:tplc="0422000F" w:tentative="1">
+      <w:start w:val="1"/>
+      <w:numFmt w:val="decimal"/>
+      <w:lvlText w:val="%7."/>
+      <w:lvlJc w:val="left"/>
+      <w:pPr>
+        <w:ind w:left="5040" w:hanging="360"/>
+      </w:pPr>
+    </w:lvl>
+    <w:lvl w:ilvl="7" w:tplc="04220019" w:tentative="1">
+      <w:start w:val="1"/>
+      <w:numFmt w:val="lowerLetter"/>
+      <w:lvlText w:val="%8."/>
+      <w:lvlJc w:val="left"/>
+      <w:pPr>
+        <w:ind w:left="5760" w:hanging="360"/>
+      </w:pPr>
+    </w:lvl>
+    <w:lvl w:ilvl="8" w:tplc="0422001B" w:tentative="1">
+      <w:start w:val="1"/>
+      <w:numFmt w:val="lowerRoman"/>
+      <w:lvlText w:val="%9."/>
+      <w:lvlJc w:val="right"/>
+      <w:pPr>
+        <w:ind w:left="6480" w:hanging="180"/>
+      </w:pPr>
+    </w:lvl>
+  </w:abstractNum>
+  <w:abstractNum w:abstractNumId="1" w15:restartNumberingAfterBreak="0">
+    <w:nsid w:val="4F2D338A"/>
+    <w:multiLevelType w:val="hybridMultilevel"/>
+    <w:tmpl w:val="B5563EEC"/>
+    <w:lvl w:ilvl="0" w:tplc="5DFCE852">
+      <w:start w:val="1"/>
+      <w:numFmt w:val="decimal"/>
+      <w:lvlText w:val="%1."/>
+      <w:lvlJc w:val="left"/>
+      <w:pPr>
+        <w:ind w:left="720" w:hanging="360"/>
+      </w:pPr>
+      <w:rPr>
+        <w:b w:val="0"/>
+      </w:rPr>
+    </w:lvl>
+    <w:lvl w:ilvl="1" w:tplc="04220019" w:tentative="1">
+      <w:start w:val="1"/>
+      <w:numFmt w:val="lowerLetter"/>
+      <w:lvlText w:val="%2."/>
+      <w:lvlJc w:val="left"/>
+      <w:pPr>
+        <w:ind w:left="1440" w:hanging="360"/>
+      </w:pPr>
+    </w:lvl>
+    <w:lvl w:ilvl="2" w:tplc="0422001B" w:tentative="1">
+      <w:start w:val="1"/>
+      <w:numFmt w:val="lowerRoman"/>
+      <w:lvlText w:val="%3."/>
+      <w:lvlJc w:val="right"/>
+      <w:pPr>
+        <w:ind w:left="2160" w:hanging="180"/>
+      </w:pPr>
+    </w:lvl>
+    <w:lvl w:ilvl="3" w:tplc="0422000F" w:tentative="1">
+      <w:start w:val="1"/>
+      <w:numFmt w:val="decimal"/>
+      <w:lvlText w:val="%4."/>
+      <w:lvlJc w:val="left"/>
+      <w:pPr>
+        <w:ind w:left="2880" w:hanging="360"/>
+      </w:pPr>
+    </w:lvl>
+    <w:lvl w:ilvl="4" w:tplc="04220019" w:tentative="1">
+      <w:start w:val="1"/>
+      <w:numFmt w:val="lowerLetter"/>
+      <w:lvlText w:val="%5."/>
+      <w:lvlJc w:val="left"/>
+      <w:pPr>
+        <w:ind w:left="3600" w:hanging="360"/>
+      </w:pPr>
+    </w:lvl>
+    <w:lvl w:ilvl="5" w:tplc="0422001B" w:tentative="1">
+      <w:start w:val="1"/>
+      <w:numFmt w:val="lowerRoman"/>
+      <w:lvlText w:val="%6."/>
+      <w:lvlJc w:val="right"/>
+      <w:pPr>
+        <w:ind w:left="4320" w:hanging="180"/>
+      </w:pPr>
+    </w:lvl>
+    <w:lvl w:ilvl="6" w:tplc="0422000F" w:tentative="1">
+      <w:start w:val="1"/>
+      <w:numFmt w:val="decimal"/>
+      <w:lvlText w:val="%7."/>
+      <w:lvlJc w:val="left"/>
+      <w:pPr>
+        <w:ind w:left="5040" w:hanging="360"/>
+      </w:pPr>
+    </w:lvl>
+    <w:lvl w:ilvl="7" w:tplc="04220019" w:tentative="1">
+      <w:start w:val="1"/>
+      <w:numFmt w:val="lowerLetter"/>
+      <w:lvlText w:val="%8."/>
+      <w:lvlJc w:val="left"/>
+      <w:pPr>
+        <w:ind w:left="5760" w:hanging="360"/>
+      </w:pPr>
+    </w:lvl>
+    <w:lvl w:ilvl="8" w:tplc="0422001B" w:tentative="1">
+      <w:start w:val="1"/>
+      <w:numFmt w:val="lowerRoman"/>
+      <w:lvlText w:val="%9."/>
+      <w:lvlJc w:val="right"/>
+      <w:pPr>
+        <w:ind w:left="6480" w:hanging="180"/>
+      </w:pPr>
+    </w:lvl>
+  </w:abstractNum>
+  <w:abstractNum w:abstractNumId="2" w15:restartNumberingAfterBreak="0">
     <w:nsid w:val="5D0251CD"/>
     <w:multiLevelType w:val="hybridMultilevel"/>
     <w:tmpl w:val="BD18DD48"/>
@@ -950,7 +1657,7 @@
       </w:rPr>
     </w:lvl>
   </w:abstractNum>
-  <w:abstractNum w:abstractNumId="1" w15:restartNumberingAfterBreak="0">
+  <w:abstractNum w:abstractNumId="3" w15:restartNumberingAfterBreak="0">
     <w:nsid w:val="6D5D4B58"/>
     <w:multiLevelType w:val="hybridMultilevel"/>
     <w:tmpl w:val="7554BD74"/>
@@ -1162,10 +1869,105 @@
       </w:rPr>
     </w:lvl>
   </w:abstractNum>
+  <w:abstractNum w:abstractNumId="4" w15:restartNumberingAfterBreak="0">
+    <w:nsid w:val="79E35D32"/>
+    <w:multiLevelType w:val="hybridMultilevel"/>
+    <w:tmpl w:val="01FEDBB0"/>
+    <w:lvl w:ilvl="0" w:tplc="0422000F">
+      <w:start w:val="1"/>
+      <w:numFmt w:val="decimal"/>
+      <w:lvlText w:val="%1."/>
+      <w:lvlJc w:val="left"/>
+      <w:pPr>
+        <w:ind w:left="720" w:hanging="360"/>
+      </w:pPr>
+    </w:lvl>
+    <w:lvl w:ilvl="1" w:tplc="04220019" w:tentative="1">
+      <w:start w:val="1"/>
+      <w:numFmt w:val="lowerLetter"/>
+      <w:lvlText w:val="%2."/>
+      <w:lvlJc w:val="left"/>
+      <w:pPr>
+        <w:ind w:left="1440" w:hanging="360"/>
+      </w:pPr>
+    </w:lvl>
+    <w:lvl w:ilvl="2" w:tplc="0422001B" w:tentative="1">
+      <w:start w:val="1"/>
+      <w:numFmt w:val="lowerRoman"/>
+      <w:lvlText w:val="%3."/>
+      <w:lvlJc w:val="right"/>
+      <w:pPr>
+        <w:ind w:left="2160" w:hanging="180"/>
+      </w:pPr>
+    </w:lvl>
+    <w:lvl w:ilvl="3" w:tplc="0422000F" w:tentative="1">
+      <w:start w:val="1"/>
+      <w:numFmt w:val="decimal"/>
+      <w:lvlText w:val="%4."/>
+      <w:lvlJc w:val="left"/>
+      <w:pPr>
+        <w:ind w:left="2880" w:hanging="360"/>
+      </w:pPr>
+    </w:lvl>
+    <w:lvl w:ilvl="4" w:tplc="04220019" w:tentative="1">
+      <w:start w:val="1"/>
+      <w:numFmt w:val="lowerLetter"/>
+      <w:lvlText w:val="%5."/>
+      <w:lvlJc w:val="left"/>
+      <w:pPr>
+        <w:ind w:left="3600" w:hanging="360"/>
+      </w:pPr>
+    </w:lvl>
+    <w:lvl w:ilvl="5" w:tplc="0422001B" w:tentative="1">
+      <w:start w:val="1"/>
+      <w:numFmt w:val="lowerRoman"/>
+      <w:lvlText w:val="%6."/>
+      <w:lvlJc w:val="right"/>
+      <w:pPr>
+        <w:ind w:left="4320" w:hanging="180"/>
+      </w:pPr>
+    </w:lvl>
+    <w:lvl w:ilvl="6" w:tplc="0422000F" w:tentative="1">
+      <w:start w:val="1"/>
+      <w:numFmt w:val="decimal"/>
+      <w:lvlText w:val="%7."/>
+      <w:lvlJc w:val="left"/>
+      <w:pPr>
+        <w:ind w:left="5040" w:hanging="360"/>
+      </w:pPr>
+    </w:lvl>
+    <w:lvl w:ilvl="7" w:tplc="04220019" w:tentative="1">
+      <w:start w:val="1"/>
+      <w:numFmt w:val="lowerLetter"/>
+      <w:lvlText w:val="%8."/>
+      <w:lvlJc w:val="left"/>
+      <w:pPr>
+        <w:ind w:left="5760" w:hanging="360"/>
+      </w:pPr>
+    </w:lvl>
+    <w:lvl w:ilvl="8" w:tplc="0422001B" w:tentative="1">
+      <w:start w:val="1"/>
+      <w:numFmt w:val="lowerRoman"/>
+      <w:lvlText w:val="%9."/>
+      <w:lvlJc w:val="right"/>
+      <w:pPr>
+        <w:ind w:left="6480" w:hanging="180"/>
+      </w:pPr>
+    </w:lvl>
+  </w:abstractNum>
   <w:num w:numId="1">
+    <w:abstractNumId w:val="2"/>
+  </w:num>
+  <w:num w:numId="2">
+    <w:abstractNumId w:val="3"/>
+  </w:num>
+  <w:num w:numId="3">
+    <w:abstractNumId w:val="4"/>
+  </w:num>
+  <w:num w:numId="4">
     <w:abstractNumId w:val="0"/>
   </w:num>
-  <w:num w:numId="2">
+  <w:num w:numId="5">
     <w:abstractNumId w:val="1"/>
   </w:num>
 </w:numbering>
@@ -1564,6 +2366,7 @@
   <w:style w:type="paragraph" w:default="1" w:styleId="a">
     <w:name w:val="Normal"/>
     <w:qFormat/>
+    <w:rsid w:val="00CA031F"/>
     <w:pPr>
       <w:spacing w:after="39" w:line="268" w:lineRule="auto"/>
       <w:ind w:left="370" w:hanging="10"/>
@@ -1653,6 +2456,17 @@
       <w:color w:val="954F72" w:themeColor="followedHyperlink"/>
       <w:u w:val="single"/>
     </w:rPr>
+  </w:style>
+  <w:style w:type="paragraph" w:styleId="a5">
+    <w:name w:val="List Paragraph"/>
+    <w:basedOn w:val="a"/>
+    <w:uiPriority w:val="34"/>
+    <w:qFormat/>
+    <w:rsid w:val="00E346F3"/>
+    <w:pPr>
+      <w:ind w:left="720"/>
+      <w:contextualSpacing/>
+    </w:pPr>
   </w:style>
 </w:styles>
 </file>

--- a/Artefacts/req-diagrams.docx
+++ b/Artefacts/req-diagrams.docx
@@ -321,18 +321,29 @@
         <w:ind w:right="73"/>
       </w:pPr>
       <w:r>
+        <w:t xml:space="preserve">Use </w:t>
+      </w:r>
+      <w:r>
+        <w:rPr>
+          <w:lang w:val="en-US"/>
+        </w:rPr>
+        <w:t>C</w:t>
+      </w:r>
+      <w:r>
+        <w:t xml:space="preserve">ase діаграма </w:t>
+      </w:r>
+    </w:p>
+    <w:p>
+      <w:pPr>
+        <w:spacing w:after="121" w:line="259" w:lineRule="auto"/>
+        <w:ind w:left="0" w:firstLine="0"/>
+        <w:jc w:val="center"/>
+      </w:pPr>
+      <w:r>
         <w:drawing>
-          <wp:anchor distT="0" distB="0" distL="114300" distR="114300" simplePos="0" relativeHeight="251658240" behindDoc="0" locked="0" layoutInCell="1" allowOverlap="1" wp14:anchorId="374B47B1" wp14:editId="4D1980A5">
-            <wp:simplePos x="0" y="0"/>
-            <wp:positionH relativeFrom="page">
-              <wp:align>right</wp:align>
-            </wp:positionH>
-            <wp:positionV relativeFrom="paragraph">
-              <wp:posOffset>323215</wp:posOffset>
-            </wp:positionV>
-            <wp:extent cx="7452360" cy="7452360"/>
+          <wp:inline distT="0" distB="0" distL="0" distR="0" wp14:anchorId="0B0AD33A" wp14:editId="39560BB2">
+            <wp:extent cx="5715495" cy="7353937"/>
             <wp:effectExtent l="0" t="0" r="0" b="0"/>
-            <wp:wrapTopAndBottom/>
             <wp:docPr id="1" name="Рисунок 1"/>
             <wp:cNvGraphicFramePr>
               <a:graphicFrameLocks xmlns:a="http://schemas.openxmlformats.org/drawingml/2006/main" noChangeAspect="1"/>
@@ -345,13 +356,7 @@
                     <pic:cNvPicPr/>
                   </pic:nvPicPr>
                   <pic:blipFill>
-                    <a:blip r:embed="rId5">
-                      <a:extLst>
-                        <a:ext uri="{28A0092B-C50C-407E-A947-70E740481C1C}">
-                          <a14:useLocalDpi xmlns:a14="http://schemas.microsoft.com/office/drawing/2010/main" val="0"/>
-                        </a:ext>
-                      </a:extLst>
-                    </a:blip>
+                    <a:blip r:embed="rId5"/>
                     <a:stretch>
                       <a:fillRect/>
                     </a:stretch>
@@ -359,7 +364,7 @@
                   <pic:spPr>
                     <a:xfrm>
                       <a:off x="0" y="0"/>
-                      <a:ext cx="7452360" cy="7452360"/>
+                      <a:ext cx="5715495" cy="7353937"/>
                     </a:xfrm>
                     <a:prstGeom prst="rect">
                       <a:avLst/>
@@ -368,30 +373,8 @@
                 </pic:pic>
               </a:graphicData>
             </a:graphic>
-            <wp14:sizeRelH relativeFrom="margin">
-              <wp14:pctWidth>0</wp14:pctWidth>
-            </wp14:sizeRelH>
-            <wp14:sizeRelV relativeFrom="margin">
-              <wp14:pctHeight>0</wp14:pctHeight>
-            </wp14:sizeRelV>
-          </wp:anchor>
+          </wp:inline>
         </w:drawing>
-      </w:r>
-      <w:proofErr w:type="spellStart"/>
-      <w:r>
-        <w:t>Use</w:t>
-      </w:r>
-      <w:proofErr w:type="spellEnd"/>
-      <w:r>
-        <w:t xml:space="preserve"> </w:t>
-      </w:r>
-      <w:proofErr w:type="spellStart"/>
-      <w:r>
-        <w:t>case</w:t>
-      </w:r>
-      <w:proofErr w:type="spellEnd"/>
-      <w:r>
-        <w:t xml:space="preserve"> діаграма </w:t>
       </w:r>
     </w:p>
     <w:p>
@@ -417,6 +400,15 @@
       <w:r>
         <w:t xml:space="preserve"> </w:t>
       </w:r>
+    </w:p>
+    <w:p>
+      <w:pPr>
+        <w:spacing w:after="121" w:line="259" w:lineRule="auto"/>
+        <w:ind w:left="0" w:firstLine="0"/>
+        <w:jc w:val="right"/>
+      </w:pPr>
+      <w:bookmarkStart w:id="0" w:name="_GoBack"/>
+      <w:bookmarkEnd w:id="0"/>
     </w:p>
     <w:p>
       <w:pPr>
@@ -424,558 +416,1942 @@
         <w:ind w:left="10"/>
         <w:rPr>
           <w:b/>
+          <w:lang w:val="en-US"/>
         </w:rPr>
       </w:pPr>
-      <w:r>
+    </w:p>
+    <w:p>
+      <w:pPr>
+        <w:spacing w:after="0"/>
+        <w:ind w:left="10"/>
+        <w:jc w:val="center"/>
+        <w:rPr>
+          <w:sz w:val="32"/>
+        </w:rPr>
+      </w:pPr>
+      <w:r>
+        <w:rPr>
+          <w:sz w:val="32"/>
+        </w:rPr>
+        <w:t>Система управління акаунтом</w:t>
+      </w:r>
+    </w:p>
+    <w:p>
+      <w:pPr>
+        <w:spacing w:after="0"/>
+        <w:ind w:left="10"/>
+        <w:jc w:val="center"/>
+        <w:rPr>
+          <w:sz w:val="32"/>
+          <w:lang w:val="en-US"/>
+        </w:rPr>
+      </w:pPr>
+    </w:p>
+    <w:tbl>
+      <w:tblPr>
+        <w:tblStyle w:val="a6"/>
+        <w:tblW w:w="10768" w:type="dxa"/>
+        <w:tblInd w:w="-773" w:type="dxa"/>
+        <w:tblLook w:val="04A0" w:firstRow="1" w:lastRow="0" w:firstColumn="1" w:lastColumn="0" w:noHBand="0" w:noVBand="1"/>
+      </w:tblPr>
+      <w:tblGrid>
+        <w:gridCol w:w="1957"/>
+        <w:gridCol w:w="4137"/>
+        <w:gridCol w:w="4674"/>
+      </w:tblGrid>
+      <w:tr>
+        <w:trPr>
+          <w:trHeight w:val="381"/>
+        </w:trPr>
+        <w:tc>
+          <w:tcPr>
+            <w:tcW w:w="1957" w:type="dxa"/>
+            <w:shd w:val="clear" w:color="auto" w:fill="FFC000" w:themeFill="accent4"/>
+          </w:tcPr>
+          <w:p>
+            <w:pPr>
+              <w:spacing w:after="0"/>
+              <w:ind w:left="0" w:firstLine="0"/>
+              <w:jc w:val="center"/>
+              <w:rPr>
+                <w:b/>
+              </w:rPr>
+            </w:pPr>
+            <w:r>
+              <w:rPr>
+                <w:b/>
+              </w:rPr>
+              <w:t>Роль</w:t>
+            </w:r>
+          </w:p>
+        </w:tc>
+        <w:tc>
+          <w:tcPr>
+            <w:tcW w:w="4137" w:type="dxa"/>
+            <w:shd w:val="clear" w:color="auto" w:fill="FFC000" w:themeFill="accent4"/>
+          </w:tcPr>
+          <w:p>
+            <w:pPr>
+              <w:spacing w:after="0"/>
+              <w:ind w:left="0" w:firstLine="0"/>
+              <w:jc w:val="center"/>
+              <w:rPr>
+                <w:b/>
+                <w:lang w:val="en-US"/>
+              </w:rPr>
+            </w:pPr>
+            <w:r>
+              <w:rPr>
+                <w:b/>
+                <w:lang w:val="en-US"/>
+              </w:rPr>
+              <w:t>Use Case</w:t>
+            </w:r>
+          </w:p>
+        </w:tc>
+        <w:tc>
+          <w:tcPr>
+            <w:tcW w:w="4674" w:type="dxa"/>
+            <w:shd w:val="clear" w:color="auto" w:fill="FFC000" w:themeFill="accent4"/>
+          </w:tcPr>
+          <w:p>
+            <w:pPr>
+              <w:spacing w:after="0"/>
+              <w:ind w:left="0" w:firstLine="0"/>
+              <w:jc w:val="center"/>
+              <w:rPr>
+                <w:b/>
+              </w:rPr>
+            </w:pPr>
+            <w:r>
+              <w:rPr>
+                <w:b/>
+              </w:rPr>
+              <w:t>Опис</w:t>
+            </w:r>
+          </w:p>
+        </w:tc>
+      </w:tr>
+      <w:tr>
+        <w:trPr>
+          <w:trHeight w:val="1146"/>
+        </w:trPr>
+        <w:tc>
+          <w:tcPr>
+            <w:tcW w:w="1957" w:type="dxa"/>
+            <w:vMerge w:val="restart"/>
+            <w:shd w:val="clear" w:color="auto" w:fill="E2EFD9" w:themeFill="accent6" w:themeFillTint="33"/>
+            <w:vAlign w:val="center"/>
+          </w:tcPr>
+          <w:p>
+            <w:pPr>
+              <w:spacing w:after="0"/>
+              <w:ind w:left="0" w:firstLine="0"/>
+              <w:jc w:val="center"/>
+            </w:pPr>
+            <w:r>
+              <w:t>Гість</w:t>
+            </w:r>
+          </w:p>
+        </w:tc>
+        <w:tc>
+          <w:tcPr>
+            <w:tcW w:w="4137" w:type="dxa"/>
+            <w:shd w:val="clear" w:color="auto" w:fill="E2EFD9" w:themeFill="accent6" w:themeFillTint="33"/>
+            <w:vAlign w:val="center"/>
+          </w:tcPr>
+          <w:p>
+            <w:pPr>
+              <w:spacing w:after="0" w:line="269" w:lineRule="auto"/>
+              <w:ind w:left="0" w:firstLine="0"/>
+              <w:jc w:val="center"/>
+            </w:pPr>
+            <w:r>
+              <w:t>Переглянути ознайомчу сторінк</w:t>
+            </w:r>
+            <w:r>
+              <w:t>у</w:t>
+            </w:r>
+          </w:p>
+        </w:tc>
+        <w:tc>
+          <w:tcPr>
+            <w:tcW w:w="4674" w:type="dxa"/>
+            <w:shd w:val="clear" w:color="auto" w:fill="E2EFD9" w:themeFill="accent6" w:themeFillTint="33"/>
+          </w:tcPr>
+          <w:p>
+            <w:pPr>
+              <w:spacing w:after="0"/>
+              <w:ind w:left="0" w:firstLine="0"/>
+              <w:rPr>
+                <w:lang w:val="en-US"/>
+              </w:rPr>
+            </w:pPr>
+            <w:r>
+              <w:t>Перегляд</w:t>
+            </w:r>
+            <w:r>
+              <w:t xml:space="preserve"> інформаці</w:t>
+            </w:r>
+            <w:r>
+              <w:t>ї</w:t>
+            </w:r>
+            <w:r>
+              <w:t xml:space="preserve"> </w:t>
+            </w:r>
+            <w:r>
+              <w:t xml:space="preserve">про </w:t>
+            </w:r>
+            <w:r>
+              <w:t>товари</w:t>
+            </w:r>
+            <w:r>
+              <w:t xml:space="preserve"> або послуги, які пропонуються на</w:t>
+            </w:r>
+            <w:r>
+              <w:t xml:space="preserve"> </w:t>
+            </w:r>
+            <w:r>
+              <w:rPr>
+                <w:lang w:val="en-US"/>
+              </w:rPr>
+              <w:t>TradePulse</w:t>
+            </w:r>
+          </w:p>
+        </w:tc>
+      </w:tr>
+      <w:tr>
+        <w:trPr>
+          <w:trHeight w:val="381"/>
+        </w:trPr>
+        <w:tc>
+          <w:tcPr>
+            <w:tcW w:w="1957" w:type="dxa"/>
+            <w:vMerge/>
+            <w:shd w:val="clear" w:color="auto" w:fill="E2EFD9" w:themeFill="accent6" w:themeFillTint="33"/>
+            <w:vAlign w:val="center"/>
+          </w:tcPr>
+          <w:p>
+            <w:pPr>
+              <w:spacing w:after="0"/>
+              <w:ind w:left="0" w:firstLine="0"/>
+              <w:jc w:val="center"/>
+              <w:rPr>
+                <w:lang w:val="en-US"/>
+              </w:rPr>
+            </w:pPr>
+          </w:p>
+        </w:tc>
+        <w:tc>
+          <w:tcPr>
+            <w:tcW w:w="4137" w:type="dxa"/>
+            <w:shd w:val="clear" w:color="auto" w:fill="E2EFD9" w:themeFill="accent6" w:themeFillTint="33"/>
+            <w:vAlign w:val="center"/>
+          </w:tcPr>
+          <w:p>
+            <w:pPr>
+              <w:spacing w:after="0"/>
+              <w:ind w:left="0" w:firstLine="0"/>
+              <w:jc w:val="center"/>
+              <w:rPr>
+                <w:lang w:val="en-US"/>
+              </w:rPr>
+            </w:pPr>
+            <w:r>
+              <w:t>Увійти</w:t>
+            </w:r>
+          </w:p>
+        </w:tc>
+        <w:tc>
+          <w:tcPr>
+            <w:tcW w:w="4674" w:type="dxa"/>
+            <w:shd w:val="clear" w:color="auto" w:fill="E2EFD9" w:themeFill="accent6" w:themeFillTint="33"/>
+          </w:tcPr>
+          <w:p>
+            <w:pPr>
+              <w:spacing w:after="0"/>
+              <w:ind w:left="0" w:firstLine="0"/>
+              <w:rPr>
+                <w:lang w:val="en-US"/>
+              </w:rPr>
+            </w:pPr>
+            <w:r>
+              <w:t xml:space="preserve">Вхід </w:t>
+            </w:r>
+            <w:r>
+              <w:t>в</w:t>
+            </w:r>
+            <w:r>
+              <w:t xml:space="preserve"> систем</w:t>
+            </w:r>
+            <w:r>
+              <w:t>у</w:t>
+            </w:r>
+          </w:p>
+        </w:tc>
+      </w:tr>
+      <w:tr>
+        <w:trPr>
+          <w:trHeight w:val="776"/>
+        </w:trPr>
+        <w:tc>
+          <w:tcPr>
+            <w:tcW w:w="1957" w:type="dxa"/>
+            <w:vMerge/>
+            <w:shd w:val="clear" w:color="auto" w:fill="E2EFD9" w:themeFill="accent6" w:themeFillTint="33"/>
+            <w:vAlign w:val="center"/>
+          </w:tcPr>
+          <w:p>
+            <w:pPr>
+              <w:spacing w:after="0"/>
+              <w:ind w:left="0" w:firstLine="0"/>
+              <w:jc w:val="center"/>
+              <w:rPr>
+                <w:lang w:val="en-US"/>
+              </w:rPr>
+            </w:pPr>
+          </w:p>
+        </w:tc>
+        <w:tc>
+          <w:tcPr>
+            <w:tcW w:w="4137" w:type="dxa"/>
+            <w:shd w:val="clear" w:color="auto" w:fill="E2EFD9" w:themeFill="accent6" w:themeFillTint="33"/>
+            <w:vAlign w:val="center"/>
+          </w:tcPr>
+          <w:p>
+            <w:pPr>
+              <w:spacing w:after="0"/>
+              <w:ind w:left="0" w:firstLine="0"/>
+              <w:jc w:val="center"/>
+            </w:pPr>
+            <w:r>
+              <w:t>Зареєструвати користувача</w:t>
+            </w:r>
+          </w:p>
+        </w:tc>
+        <w:tc>
+          <w:tcPr>
+            <w:tcW w:w="4674" w:type="dxa"/>
+            <w:shd w:val="clear" w:color="auto" w:fill="E2EFD9" w:themeFill="accent6" w:themeFillTint="33"/>
+          </w:tcPr>
+          <w:p>
+            <w:pPr>
+              <w:spacing w:after="0"/>
+              <w:ind w:left="0" w:firstLine="0"/>
+              <w:rPr>
+                <w:lang w:val="en-US"/>
+              </w:rPr>
+            </w:pPr>
+            <w:r>
+              <w:t>Реєстр</w:t>
+            </w:r>
+            <w:r>
+              <w:t>ація</w:t>
+            </w:r>
+            <w:r>
+              <w:t xml:space="preserve"> нов</w:t>
+            </w:r>
+            <w:r>
+              <w:t>ого</w:t>
+            </w:r>
+            <w:r>
+              <w:t xml:space="preserve"> обліков</w:t>
+            </w:r>
+            <w:r>
+              <w:t xml:space="preserve">ого </w:t>
+            </w:r>
+            <w:r>
+              <w:t>запис</w:t>
+            </w:r>
+            <w:r>
+              <w:t xml:space="preserve">у на </w:t>
+            </w:r>
+            <w:r>
+              <w:rPr>
+                <w:lang w:val="en-US"/>
+              </w:rPr>
+              <w:t>TradePulse</w:t>
+            </w:r>
+          </w:p>
+        </w:tc>
+      </w:tr>
+      <w:tr>
+        <w:trPr>
+          <w:trHeight w:val="381"/>
+        </w:trPr>
+        <w:tc>
+          <w:tcPr>
+            <w:tcW w:w="1957" w:type="dxa"/>
+            <w:vMerge w:val="restart"/>
+            <w:shd w:val="clear" w:color="auto" w:fill="DEEAF6" w:themeFill="accent1" w:themeFillTint="33"/>
+            <w:vAlign w:val="center"/>
+          </w:tcPr>
+          <w:p>
+            <w:pPr>
+              <w:spacing w:after="0"/>
+              <w:ind w:left="0" w:firstLine="0"/>
+              <w:jc w:val="center"/>
+            </w:pPr>
+            <w:r>
+              <w:t>Продавець</w:t>
+            </w:r>
+          </w:p>
+        </w:tc>
+        <w:tc>
+          <w:tcPr>
+            <w:tcW w:w="4137" w:type="dxa"/>
+            <w:shd w:val="clear" w:color="auto" w:fill="DEEAF6" w:themeFill="accent1" w:themeFillTint="33"/>
+            <w:vAlign w:val="center"/>
+          </w:tcPr>
+          <w:p>
+            <w:pPr>
+              <w:spacing w:after="0"/>
+              <w:ind w:left="0" w:firstLine="0"/>
+              <w:jc w:val="center"/>
+            </w:pPr>
+            <w:r>
+              <w:t>Редагувати профіль</w:t>
+            </w:r>
+          </w:p>
+        </w:tc>
+        <w:tc>
+          <w:tcPr>
+            <w:tcW w:w="4674" w:type="dxa"/>
+            <w:shd w:val="clear" w:color="auto" w:fill="DEEAF6" w:themeFill="accent1" w:themeFillTint="33"/>
+          </w:tcPr>
+          <w:p>
+            <w:pPr>
+              <w:spacing w:after="0"/>
+              <w:ind w:left="0" w:firstLine="0"/>
+              <w:rPr>
+                <w:lang w:val="en-US"/>
+              </w:rPr>
+            </w:pPr>
+            <w:r>
+              <w:t>М</w:t>
+            </w:r>
+            <w:r>
+              <w:t>ожливість редагувати свій профіль, змінюючи особисті дані</w:t>
+            </w:r>
+          </w:p>
+        </w:tc>
+      </w:tr>
+      <w:tr>
+        <w:trPr>
+          <w:trHeight w:val="381"/>
+        </w:trPr>
+        <w:tc>
+          <w:tcPr>
+            <w:tcW w:w="1957" w:type="dxa"/>
+            <w:vMerge/>
+            <w:shd w:val="clear" w:color="auto" w:fill="DEEAF6" w:themeFill="accent1" w:themeFillTint="33"/>
+            <w:vAlign w:val="center"/>
+          </w:tcPr>
+          <w:p>
+            <w:pPr>
+              <w:spacing w:after="0"/>
+              <w:ind w:left="0" w:firstLine="0"/>
+              <w:jc w:val="center"/>
+              <w:rPr>
+                <w:lang w:val="en-US"/>
+              </w:rPr>
+            </w:pPr>
+          </w:p>
+        </w:tc>
+        <w:tc>
+          <w:tcPr>
+            <w:tcW w:w="4137" w:type="dxa"/>
+            <w:shd w:val="clear" w:color="auto" w:fill="DEEAF6" w:themeFill="accent1" w:themeFillTint="33"/>
+            <w:vAlign w:val="center"/>
+          </w:tcPr>
+          <w:p>
+            <w:pPr>
+              <w:spacing w:after="0"/>
+              <w:ind w:left="0" w:firstLine="0"/>
+              <w:jc w:val="center"/>
+              <w:rPr>
+                <w:lang w:val="en-US"/>
+              </w:rPr>
+            </w:pPr>
+            <w:r>
+              <w:t>Шукати това</w:t>
+            </w:r>
+            <w:r>
+              <w:t>р</w:t>
+            </w:r>
+          </w:p>
+        </w:tc>
+        <w:tc>
+          <w:tcPr>
+            <w:tcW w:w="4674" w:type="dxa"/>
+            <w:shd w:val="clear" w:color="auto" w:fill="DEEAF6" w:themeFill="accent1" w:themeFillTint="33"/>
+          </w:tcPr>
+          <w:p>
+            <w:pPr>
+              <w:spacing w:after="0"/>
+              <w:ind w:left="0" w:firstLine="0"/>
+              <w:rPr>
+                <w:lang w:val="en-US"/>
+              </w:rPr>
+            </w:pPr>
+            <w:r>
+              <w:t>В</w:t>
+            </w:r>
+            <w:r>
+              <w:t>икорист</w:t>
+            </w:r>
+            <w:r>
+              <w:t>ання</w:t>
+            </w:r>
+            <w:r>
+              <w:t xml:space="preserve"> пошуков</w:t>
+            </w:r>
+            <w:r>
+              <w:t>ої</w:t>
+            </w:r>
+            <w:r>
+              <w:t xml:space="preserve"> функці</w:t>
+            </w:r>
+            <w:r>
+              <w:t>ї</w:t>
+            </w:r>
+            <w:r>
+              <w:t xml:space="preserve"> для знаходження конкретних товарів на </w:t>
+            </w:r>
+            <w:r>
+              <w:rPr>
+                <w:lang w:val="en-US"/>
+              </w:rPr>
+              <w:t>TradePulse</w:t>
+            </w:r>
+          </w:p>
+        </w:tc>
+      </w:tr>
+      <w:tr>
+        <w:trPr>
+          <w:trHeight w:val="368"/>
+        </w:trPr>
+        <w:tc>
+          <w:tcPr>
+            <w:tcW w:w="1957" w:type="dxa"/>
+            <w:vMerge/>
+            <w:shd w:val="clear" w:color="auto" w:fill="DEEAF6" w:themeFill="accent1" w:themeFillTint="33"/>
+            <w:vAlign w:val="center"/>
+          </w:tcPr>
+          <w:p>
+            <w:pPr>
+              <w:spacing w:after="0"/>
+              <w:ind w:left="0" w:firstLine="0"/>
+              <w:jc w:val="center"/>
+              <w:rPr>
+                <w:lang w:val="en-US"/>
+              </w:rPr>
+            </w:pPr>
+          </w:p>
+        </w:tc>
+        <w:tc>
+          <w:tcPr>
+            <w:tcW w:w="4137" w:type="dxa"/>
+            <w:shd w:val="clear" w:color="auto" w:fill="DEEAF6" w:themeFill="accent1" w:themeFillTint="33"/>
+            <w:vAlign w:val="center"/>
+          </w:tcPr>
+          <w:p>
+            <w:pPr>
+              <w:spacing w:after="0"/>
+              <w:ind w:left="0" w:firstLine="0"/>
+              <w:jc w:val="center"/>
+              <w:rPr>
+                <w:lang w:val="en-US"/>
+              </w:rPr>
+            </w:pPr>
+            <w:r>
+              <w:t>Вибрати категорію товар</w:t>
+            </w:r>
+            <w:r>
+              <w:t>у</w:t>
+            </w:r>
+          </w:p>
+        </w:tc>
+        <w:tc>
+          <w:tcPr>
+            <w:tcW w:w="4674" w:type="dxa"/>
+            <w:shd w:val="clear" w:color="auto" w:fill="DEEAF6" w:themeFill="accent1" w:themeFillTint="33"/>
+          </w:tcPr>
+          <w:p>
+            <w:pPr>
+              <w:spacing w:after="0"/>
+              <w:ind w:left="0" w:firstLine="0"/>
+              <w:rPr>
+                <w:lang w:val="en-US"/>
+              </w:rPr>
+            </w:pPr>
+            <w:r>
+              <w:t>Можливість в</w:t>
+            </w:r>
+            <w:r>
+              <w:t>ибрати певну категорію товарів, щоб швидко знайти потрібний асортимент</w:t>
+            </w:r>
+          </w:p>
+        </w:tc>
+      </w:tr>
+      <w:tr>
+        <w:trPr>
+          <w:trHeight w:val="381"/>
+        </w:trPr>
+        <w:tc>
+          <w:tcPr>
+            <w:tcW w:w="1957" w:type="dxa"/>
+            <w:vMerge/>
+            <w:shd w:val="clear" w:color="auto" w:fill="DEEAF6" w:themeFill="accent1" w:themeFillTint="33"/>
+            <w:vAlign w:val="center"/>
+          </w:tcPr>
+          <w:p>
+            <w:pPr>
+              <w:spacing w:after="0"/>
+              <w:ind w:left="0" w:firstLine="0"/>
+              <w:jc w:val="center"/>
+              <w:rPr>
+                <w:lang w:val="en-US"/>
+              </w:rPr>
+            </w:pPr>
+          </w:p>
+        </w:tc>
+        <w:tc>
+          <w:tcPr>
+            <w:tcW w:w="4137" w:type="dxa"/>
+            <w:shd w:val="clear" w:color="auto" w:fill="DEEAF6" w:themeFill="accent1" w:themeFillTint="33"/>
+            <w:vAlign w:val="center"/>
+          </w:tcPr>
+          <w:p>
+            <w:pPr>
+              <w:spacing w:after="0"/>
+              <w:ind w:left="0" w:firstLine="0"/>
+              <w:jc w:val="center"/>
+              <w:rPr>
+                <w:lang w:val="en-US"/>
+              </w:rPr>
+            </w:pPr>
+            <w:r>
+              <w:t>Переглянути това</w:t>
+            </w:r>
+            <w:r>
+              <w:t>р</w:t>
+            </w:r>
+          </w:p>
+        </w:tc>
+        <w:tc>
+          <w:tcPr>
+            <w:tcW w:w="4674" w:type="dxa"/>
+            <w:shd w:val="clear" w:color="auto" w:fill="DEEAF6" w:themeFill="accent1" w:themeFillTint="33"/>
+          </w:tcPr>
+          <w:p>
+            <w:pPr>
+              <w:spacing w:after="0"/>
+              <w:ind w:left="0" w:firstLine="0"/>
+              <w:rPr>
+                <w:lang w:val="en-US"/>
+              </w:rPr>
+            </w:pPr>
+            <w:r>
+              <w:t>Можливість</w:t>
+            </w:r>
+            <w:r>
+              <w:t xml:space="preserve"> переглядати доступний асортимент товарів, використовуючи фільтри</w:t>
+            </w:r>
+            <w:r>
+              <w:t xml:space="preserve"> пошуку</w:t>
+            </w:r>
+          </w:p>
+        </w:tc>
+      </w:tr>
+      <w:tr>
+        <w:trPr>
+          <w:trHeight w:val="381"/>
+        </w:trPr>
+        <w:tc>
+          <w:tcPr>
+            <w:tcW w:w="1957" w:type="dxa"/>
+            <w:vMerge/>
+            <w:shd w:val="clear" w:color="auto" w:fill="DEEAF6" w:themeFill="accent1" w:themeFillTint="33"/>
+            <w:vAlign w:val="center"/>
+          </w:tcPr>
+          <w:p>
+            <w:pPr>
+              <w:spacing w:after="0"/>
+              <w:ind w:left="0" w:firstLine="0"/>
+              <w:jc w:val="center"/>
+              <w:rPr>
+                <w:lang w:val="en-US"/>
+              </w:rPr>
+            </w:pPr>
+          </w:p>
+        </w:tc>
+        <w:tc>
+          <w:tcPr>
+            <w:tcW w:w="4137" w:type="dxa"/>
+            <w:shd w:val="clear" w:color="auto" w:fill="DEEAF6" w:themeFill="accent1" w:themeFillTint="33"/>
+            <w:vAlign w:val="center"/>
+          </w:tcPr>
+          <w:p>
+            <w:pPr>
+              <w:spacing w:after="0"/>
+              <w:ind w:left="0" w:firstLine="0"/>
+              <w:jc w:val="center"/>
+              <w:rPr>
+                <w:lang w:val="en-US"/>
+              </w:rPr>
+            </w:pPr>
+            <w:r>
+              <w:t xml:space="preserve">Переглянути </w:t>
+            </w:r>
+            <w:r>
+              <w:t>детальніше</w:t>
+            </w:r>
+            <w:r>
+              <w:t xml:space="preserve"> про товар</w:t>
+            </w:r>
+          </w:p>
+        </w:tc>
+        <w:tc>
+          <w:tcPr>
+            <w:tcW w:w="4674" w:type="dxa"/>
+            <w:shd w:val="clear" w:color="auto" w:fill="DEEAF6" w:themeFill="accent1" w:themeFillTint="33"/>
+          </w:tcPr>
+          <w:p>
+            <w:pPr>
+              <w:spacing w:after="0"/>
+              <w:ind w:left="0" w:firstLine="0"/>
+              <w:rPr>
+                <w:lang w:val="en-US"/>
+              </w:rPr>
+            </w:pPr>
+            <w:r>
+              <w:t>Можливість п</w:t>
+            </w:r>
+            <w:r>
+              <w:t>ереглядати детальні відомості про кожен товар</w:t>
+            </w:r>
+            <w:r>
+              <w:t xml:space="preserve"> (ціна, опис)</w:t>
+            </w:r>
+          </w:p>
+        </w:tc>
+      </w:tr>
+      <w:tr>
+        <w:trPr>
+          <w:trHeight w:val="381"/>
+        </w:trPr>
+        <w:tc>
+          <w:tcPr>
+            <w:tcW w:w="1957" w:type="dxa"/>
+            <w:vMerge/>
+            <w:shd w:val="clear" w:color="auto" w:fill="DEEAF6" w:themeFill="accent1" w:themeFillTint="33"/>
+            <w:vAlign w:val="center"/>
+          </w:tcPr>
+          <w:p>
+            <w:pPr>
+              <w:spacing w:after="0"/>
+              <w:ind w:left="0" w:firstLine="0"/>
+              <w:jc w:val="center"/>
+              <w:rPr>
+                <w:lang w:val="en-US"/>
+              </w:rPr>
+            </w:pPr>
+          </w:p>
+        </w:tc>
+        <w:tc>
+          <w:tcPr>
+            <w:tcW w:w="4137" w:type="dxa"/>
+            <w:shd w:val="clear" w:color="auto" w:fill="DEEAF6" w:themeFill="accent1" w:themeFillTint="33"/>
+            <w:vAlign w:val="center"/>
+          </w:tcPr>
+          <w:p>
+            <w:pPr>
+              <w:spacing w:after="0"/>
+              <w:ind w:left="0" w:firstLine="0"/>
+              <w:jc w:val="center"/>
+              <w:rPr>
+                <w:lang w:val="en-US"/>
+              </w:rPr>
+            </w:pPr>
+            <w:r>
+              <w:t>Додати товар до кошик</w:t>
+            </w:r>
+            <w:r>
+              <w:t>а</w:t>
+            </w:r>
+          </w:p>
+        </w:tc>
+        <w:tc>
+          <w:tcPr>
+            <w:tcW w:w="4674" w:type="dxa"/>
+            <w:shd w:val="clear" w:color="auto" w:fill="DEEAF6" w:themeFill="accent1" w:themeFillTint="33"/>
+          </w:tcPr>
+          <w:p>
+            <w:pPr>
+              <w:spacing w:after="0"/>
+              <w:ind w:left="0" w:firstLine="0"/>
+              <w:rPr>
+                <w:lang w:val="en-US"/>
+              </w:rPr>
+            </w:pPr>
+            <w:r>
+              <w:t>Додавання</w:t>
+            </w:r>
+            <w:r>
+              <w:t xml:space="preserve"> товар</w:t>
+            </w:r>
+            <w:r>
+              <w:t>ів</w:t>
+            </w:r>
+            <w:r>
+              <w:t xml:space="preserve"> до ко</w:t>
+            </w:r>
+            <w:r>
+              <w:t>рзини</w:t>
+            </w:r>
+            <w:r>
+              <w:t xml:space="preserve"> для подальшої покупки</w:t>
+            </w:r>
+          </w:p>
+        </w:tc>
+      </w:tr>
+      <w:tr>
+        <w:trPr>
+          <w:trHeight w:val="381"/>
+        </w:trPr>
+        <w:tc>
+          <w:tcPr>
+            <w:tcW w:w="1957" w:type="dxa"/>
+            <w:vMerge/>
+            <w:shd w:val="clear" w:color="auto" w:fill="DEEAF6" w:themeFill="accent1" w:themeFillTint="33"/>
+            <w:vAlign w:val="center"/>
+          </w:tcPr>
+          <w:p>
+            <w:pPr>
+              <w:spacing w:after="0"/>
+              <w:ind w:left="0" w:firstLine="0"/>
+              <w:jc w:val="center"/>
+              <w:rPr>
+                <w:lang w:val="en-US"/>
+              </w:rPr>
+            </w:pPr>
+          </w:p>
+        </w:tc>
+        <w:tc>
+          <w:tcPr>
+            <w:tcW w:w="4137" w:type="dxa"/>
+            <w:shd w:val="clear" w:color="auto" w:fill="DEEAF6" w:themeFill="accent1" w:themeFillTint="33"/>
+            <w:vAlign w:val="center"/>
+          </w:tcPr>
+          <w:p>
+            <w:pPr>
+              <w:spacing w:after="0"/>
+              <w:ind w:left="0" w:firstLine="0"/>
+              <w:jc w:val="center"/>
+              <w:rPr>
+                <w:lang w:val="en-US"/>
+              </w:rPr>
+            </w:pPr>
+            <w:r>
+              <w:t>Видалити товар з кошик</w:t>
+            </w:r>
+            <w:r>
+              <w:t>а</w:t>
+            </w:r>
+          </w:p>
+        </w:tc>
+        <w:tc>
+          <w:tcPr>
+            <w:tcW w:w="4674" w:type="dxa"/>
+            <w:shd w:val="clear" w:color="auto" w:fill="DEEAF6" w:themeFill="accent1" w:themeFillTint="33"/>
+          </w:tcPr>
+          <w:p>
+            <w:pPr>
+              <w:spacing w:after="0"/>
+              <w:ind w:left="0" w:firstLine="0"/>
+              <w:rPr>
+                <w:lang w:val="en-US"/>
+              </w:rPr>
+            </w:pPr>
+            <w:r>
+              <w:t>Видалення</w:t>
+            </w:r>
+            <w:r>
+              <w:t xml:space="preserve"> товар</w:t>
+            </w:r>
+            <w:r>
+              <w:t>ів</w:t>
+            </w:r>
+            <w:r>
+              <w:t xml:space="preserve"> з ко</w:t>
+            </w:r>
+            <w:r>
+              <w:t>рзини</w:t>
+            </w:r>
+          </w:p>
+        </w:tc>
+      </w:tr>
+      <w:tr>
+        <w:trPr>
+          <w:trHeight w:val="381"/>
+        </w:trPr>
+        <w:tc>
+          <w:tcPr>
+            <w:tcW w:w="1957" w:type="dxa"/>
+            <w:vMerge/>
+            <w:shd w:val="clear" w:color="auto" w:fill="DEEAF6" w:themeFill="accent1" w:themeFillTint="33"/>
+            <w:vAlign w:val="center"/>
+          </w:tcPr>
+          <w:p>
+            <w:pPr>
+              <w:spacing w:after="0"/>
+              <w:ind w:left="0" w:firstLine="0"/>
+              <w:jc w:val="center"/>
+              <w:rPr>
+                <w:lang w:val="en-US"/>
+              </w:rPr>
+            </w:pPr>
+          </w:p>
+        </w:tc>
+        <w:tc>
+          <w:tcPr>
+            <w:tcW w:w="4137" w:type="dxa"/>
+            <w:shd w:val="clear" w:color="auto" w:fill="DEEAF6" w:themeFill="accent1" w:themeFillTint="33"/>
+            <w:vAlign w:val="center"/>
+          </w:tcPr>
+          <w:p>
+            <w:pPr>
+              <w:spacing w:after="0"/>
+              <w:ind w:left="0" w:firstLine="0"/>
+              <w:jc w:val="center"/>
+              <w:rPr>
+                <w:lang w:val="en-US"/>
+              </w:rPr>
+            </w:pPr>
+            <w:r>
+              <w:t>Перейти до оформлення замовленн</w:t>
+            </w:r>
+            <w:r>
+              <w:t>я</w:t>
+            </w:r>
+          </w:p>
+        </w:tc>
+        <w:tc>
+          <w:tcPr>
+            <w:tcW w:w="4674" w:type="dxa"/>
+            <w:shd w:val="clear" w:color="auto" w:fill="DEEAF6" w:themeFill="accent1" w:themeFillTint="33"/>
+          </w:tcPr>
+          <w:p>
+            <w:pPr>
+              <w:spacing w:after="0"/>
+              <w:ind w:left="0" w:firstLine="0"/>
+              <w:rPr>
+                <w:lang w:val="en-US"/>
+              </w:rPr>
+            </w:pPr>
+            <w:r>
+              <w:t>Перехід</w:t>
+            </w:r>
+            <w:r>
+              <w:t xml:space="preserve"> до процесу оформлення </w:t>
+            </w:r>
+            <w:r>
+              <w:t>замовлення</w:t>
+            </w:r>
+            <w:r>
+              <w:t>, включаючи створення замовлення з введенням необхідної інформації</w:t>
+            </w:r>
+          </w:p>
+        </w:tc>
+      </w:tr>
+      <w:tr>
+        <w:trPr>
+          <w:trHeight w:val="381"/>
+        </w:trPr>
+        <w:tc>
+          <w:tcPr>
+            <w:tcW w:w="1957" w:type="dxa"/>
+            <w:vMerge/>
+            <w:shd w:val="clear" w:color="auto" w:fill="DEEAF6" w:themeFill="accent1" w:themeFillTint="33"/>
+            <w:vAlign w:val="center"/>
+          </w:tcPr>
+          <w:p>
+            <w:pPr>
+              <w:spacing w:after="0"/>
+              <w:ind w:left="0" w:firstLine="0"/>
+              <w:jc w:val="center"/>
+              <w:rPr>
+                <w:lang w:val="en-US"/>
+              </w:rPr>
+            </w:pPr>
+          </w:p>
+        </w:tc>
+        <w:tc>
+          <w:tcPr>
+            <w:tcW w:w="4137" w:type="dxa"/>
+            <w:shd w:val="clear" w:color="auto" w:fill="DEEAF6" w:themeFill="accent1" w:themeFillTint="33"/>
+            <w:vAlign w:val="center"/>
+          </w:tcPr>
+          <w:p>
+            <w:pPr>
+              <w:spacing w:after="0"/>
+              <w:ind w:left="0" w:firstLine="0"/>
+              <w:jc w:val="center"/>
+              <w:rPr>
+                <w:lang w:val="en-US"/>
+              </w:rPr>
+            </w:pPr>
+            <w:r>
+              <w:t>Здійснити оплат</w:t>
+            </w:r>
+            <w:r>
+              <w:t>у</w:t>
+            </w:r>
+          </w:p>
+        </w:tc>
+        <w:tc>
+          <w:tcPr>
+            <w:tcW w:w="4674" w:type="dxa"/>
+            <w:shd w:val="clear" w:color="auto" w:fill="DEEAF6" w:themeFill="accent1" w:themeFillTint="33"/>
+          </w:tcPr>
+          <w:p>
+            <w:pPr>
+              <w:spacing w:after="0"/>
+              <w:ind w:left="0" w:firstLine="0"/>
+              <w:rPr>
+                <w:lang w:val="en-US"/>
+              </w:rPr>
+            </w:pPr>
+            <w:r>
+              <w:t>Здійснення</w:t>
+            </w:r>
+            <w:r>
+              <w:t xml:space="preserve"> оплат</w:t>
+            </w:r>
+            <w:r>
+              <w:t>и</w:t>
+            </w:r>
+            <w:r>
+              <w:t xml:space="preserve"> за замовлення, обравши відповідний спосіб оплати</w:t>
+            </w:r>
+          </w:p>
+        </w:tc>
+      </w:tr>
+      <w:tr>
+        <w:trPr>
+          <w:trHeight w:val="381"/>
+        </w:trPr>
+        <w:tc>
+          <w:tcPr>
+            <w:tcW w:w="1957" w:type="dxa"/>
+            <w:vMerge/>
+            <w:shd w:val="clear" w:color="auto" w:fill="DEEAF6" w:themeFill="accent1" w:themeFillTint="33"/>
+            <w:vAlign w:val="center"/>
+          </w:tcPr>
+          <w:p>
+            <w:pPr>
+              <w:spacing w:after="0"/>
+              <w:ind w:left="0" w:firstLine="0"/>
+              <w:jc w:val="center"/>
+              <w:rPr>
+                <w:lang w:val="en-US"/>
+              </w:rPr>
+            </w:pPr>
+          </w:p>
+        </w:tc>
+        <w:tc>
+          <w:tcPr>
+            <w:tcW w:w="4137" w:type="dxa"/>
+            <w:shd w:val="clear" w:color="auto" w:fill="DEEAF6" w:themeFill="accent1" w:themeFillTint="33"/>
+            <w:vAlign w:val="center"/>
+          </w:tcPr>
+          <w:p>
+            <w:pPr>
+              <w:spacing w:after="0"/>
+              <w:ind w:left="0" w:firstLine="0"/>
+              <w:jc w:val="center"/>
+              <w:rPr>
+                <w:lang w:val="en-US"/>
+              </w:rPr>
+            </w:pPr>
+            <w:r>
+              <w:t>Переглянути історію замовлен</w:t>
+            </w:r>
+            <w:r>
+              <w:t>ь</w:t>
+            </w:r>
+          </w:p>
+        </w:tc>
+        <w:tc>
+          <w:tcPr>
+            <w:tcW w:w="4674" w:type="dxa"/>
+            <w:shd w:val="clear" w:color="auto" w:fill="DEEAF6" w:themeFill="accent1" w:themeFillTint="33"/>
+          </w:tcPr>
+          <w:p>
+            <w:pPr>
+              <w:spacing w:after="0"/>
+              <w:ind w:left="0" w:firstLine="0"/>
+              <w:rPr>
+                <w:lang w:val="en-US"/>
+              </w:rPr>
+            </w:pPr>
+            <w:r>
+              <w:t>П</w:t>
+            </w:r>
+            <w:r>
+              <w:t>ерегля</w:t>
+            </w:r>
+            <w:r>
+              <w:t>д</w:t>
+            </w:r>
+            <w:r>
+              <w:t xml:space="preserve"> історі</w:t>
+            </w:r>
+            <w:r>
+              <w:t>ї</w:t>
+            </w:r>
+            <w:r>
+              <w:t xml:space="preserve"> своїх замовлень</w:t>
+            </w:r>
+          </w:p>
+        </w:tc>
+      </w:tr>
+      <w:tr>
+        <w:trPr>
+          <w:trHeight w:val="381"/>
+        </w:trPr>
+        <w:tc>
+          <w:tcPr>
+            <w:tcW w:w="1957" w:type="dxa"/>
+            <w:vMerge/>
+            <w:shd w:val="clear" w:color="auto" w:fill="DEEAF6" w:themeFill="accent1" w:themeFillTint="33"/>
+            <w:vAlign w:val="center"/>
+          </w:tcPr>
+          <w:p>
+            <w:pPr>
+              <w:spacing w:after="0"/>
+              <w:ind w:left="0" w:firstLine="0"/>
+              <w:jc w:val="center"/>
+              <w:rPr>
+                <w:lang w:val="en-US"/>
+              </w:rPr>
+            </w:pPr>
+          </w:p>
+        </w:tc>
+        <w:tc>
+          <w:tcPr>
+            <w:tcW w:w="4137" w:type="dxa"/>
+            <w:shd w:val="clear" w:color="auto" w:fill="DEEAF6" w:themeFill="accent1" w:themeFillTint="33"/>
+            <w:vAlign w:val="center"/>
+          </w:tcPr>
+          <w:p>
+            <w:pPr>
+              <w:spacing w:after="0"/>
+              <w:ind w:left="0" w:firstLine="0"/>
+              <w:jc w:val="center"/>
+              <w:rPr>
+                <w:lang w:val="en-US"/>
+              </w:rPr>
+            </w:pPr>
+            <w:r>
+              <w:t>Вивести зароблені кошт</w:t>
+            </w:r>
+            <w:r>
+              <w:t>и</w:t>
+            </w:r>
+          </w:p>
+        </w:tc>
+        <w:tc>
+          <w:tcPr>
+            <w:tcW w:w="4674" w:type="dxa"/>
+            <w:shd w:val="clear" w:color="auto" w:fill="DEEAF6" w:themeFill="accent1" w:themeFillTint="33"/>
+          </w:tcPr>
+          <w:p>
+            <w:pPr>
+              <w:spacing w:after="0"/>
+              <w:ind w:left="0" w:firstLine="0"/>
+              <w:rPr>
+                <w:lang w:val="en-US"/>
+              </w:rPr>
+            </w:pPr>
+            <w:r>
+              <w:t>П</w:t>
+            </w:r>
+            <w:r>
+              <w:t>ерегля</w:t>
+            </w:r>
+            <w:r>
+              <w:t>д</w:t>
+            </w:r>
+            <w:r>
+              <w:t xml:space="preserve"> свої</w:t>
+            </w:r>
+            <w:r>
+              <w:t>х</w:t>
+            </w:r>
+            <w:r>
+              <w:t xml:space="preserve"> фінансов</w:t>
+            </w:r>
+            <w:r>
+              <w:t>их</w:t>
+            </w:r>
+            <w:r>
+              <w:t xml:space="preserve"> відомост</w:t>
+            </w:r>
+            <w:r>
+              <w:t>ей, вивід коштів</w:t>
+            </w:r>
+            <w:r>
+              <w:t xml:space="preserve"> зароблених на </w:t>
+            </w:r>
+            <w:r>
+              <w:rPr>
+                <w:lang w:val="en-US"/>
+              </w:rPr>
+              <w:t>TradePulse</w:t>
+            </w:r>
+          </w:p>
+        </w:tc>
+      </w:tr>
+      <w:tr>
+        <w:trPr>
+          <w:trHeight w:val="381"/>
+        </w:trPr>
+        <w:tc>
+          <w:tcPr>
+            <w:tcW w:w="1957" w:type="dxa"/>
+            <w:vMerge/>
+            <w:shd w:val="clear" w:color="auto" w:fill="DEEAF6" w:themeFill="accent1" w:themeFillTint="33"/>
+            <w:vAlign w:val="center"/>
+          </w:tcPr>
+          <w:p>
+            <w:pPr>
+              <w:spacing w:after="0"/>
+              <w:ind w:left="0" w:firstLine="0"/>
+              <w:jc w:val="center"/>
+              <w:rPr>
+                <w:lang w:val="en-US"/>
+              </w:rPr>
+            </w:pPr>
+          </w:p>
+        </w:tc>
+        <w:tc>
+          <w:tcPr>
+            <w:tcW w:w="4137" w:type="dxa"/>
+            <w:shd w:val="clear" w:color="auto" w:fill="DEEAF6" w:themeFill="accent1" w:themeFillTint="33"/>
+            <w:vAlign w:val="center"/>
+          </w:tcPr>
+          <w:p>
+            <w:pPr>
+              <w:spacing w:after="0"/>
+              <w:ind w:left="0" w:firstLine="0"/>
+              <w:jc w:val="center"/>
+              <w:rPr>
+                <w:lang w:val="en-US"/>
+              </w:rPr>
+            </w:pPr>
+            <w:r>
+              <w:t>Вийт</w:t>
+            </w:r>
+            <w:r>
+              <w:t>и</w:t>
+            </w:r>
+          </w:p>
+        </w:tc>
+        <w:tc>
+          <w:tcPr>
+            <w:tcW w:w="4674" w:type="dxa"/>
+            <w:shd w:val="clear" w:color="auto" w:fill="DEEAF6" w:themeFill="accent1" w:themeFillTint="33"/>
+          </w:tcPr>
+          <w:p>
+            <w:pPr>
+              <w:spacing w:after="0"/>
+              <w:ind w:left="0" w:firstLine="0"/>
+              <w:rPr>
+                <w:lang w:val="en-US"/>
+              </w:rPr>
+            </w:pPr>
+            <w:r>
+              <w:t>Вихід</w:t>
+            </w:r>
+            <w:r>
+              <w:t xml:space="preserve"> з облікового запису</w:t>
+            </w:r>
+            <w:r>
+              <w:t xml:space="preserve"> </w:t>
+            </w:r>
+            <w:r>
+              <w:rPr>
+                <w:lang w:val="en-US"/>
+              </w:rPr>
+              <w:t>TradePulse</w:t>
+            </w:r>
+          </w:p>
+        </w:tc>
+      </w:tr>
+      <w:tr>
+        <w:trPr>
+          <w:trHeight w:val="381"/>
+        </w:trPr>
+        <w:tc>
+          <w:tcPr>
+            <w:tcW w:w="1957" w:type="dxa"/>
+            <w:vMerge w:val="restart"/>
+            <w:shd w:val="clear" w:color="auto" w:fill="FBE4D5" w:themeFill="accent2" w:themeFillTint="33"/>
+            <w:vAlign w:val="center"/>
+          </w:tcPr>
+          <w:p>
+            <w:pPr>
+              <w:spacing w:after="0"/>
+              <w:ind w:left="0" w:firstLine="0"/>
+              <w:jc w:val="center"/>
+            </w:pPr>
+            <w:r>
+              <w:t>Постачальник</w:t>
+            </w:r>
+          </w:p>
+        </w:tc>
+        <w:tc>
+          <w:tcPr>
+            <w:tcW w:w="4137" w:type="dxa"/>
+            <w:shd w:val="clear" w:color="auto" w:fill="FBE4D5" w:themeFill="accent2" w:themeFillTint="33"/>
+            <w:vAlign w:val="center"/>
+          </w:tcPr>
+          <w:p>
+            <w:pPr>
+              <w:spacing w:after="0"/>
+              <w:ind w:left="0" w:firstLine="0"/>
+              <w:jc w:val="center"/>
+            </w:pPr>
+            <w:r>
+              <w:t>Продавець</w:t>
+            </w:r>
+          </w:p>
+        </w:tc>
+        <w:tc>
+          <w:tcPr>
+            <w:tcW w:w="4674" w:type="dxa"/>
+            <w:shd w:val="clear" w:color="auto" w:fill="FBE4D5" w:themeFill="accent2" w:themeFillTint="33"/>
+          </w:tcPr>
+          <w:p>
+            <w:pPr>
+              <w:spacing w:after="0"/>
+              <w:ind w:left="0" w:firstLine="0"/>
+            </w:pPr>
+            <w:r>
+              <w:t xml:space="preserve">Постачальник може бути продавцем, тому у нього ті самі можливості що і в продавця, </w:t>
+            </w:r>
+            <w:r>
+              <w:t>включаючи редагування профілю, пошук товарів, додавання</w:t>
+            </w:r>
+            <w:r>
+              <w:t>/видалення</w:t>
+            </w:r>
+            <w:r>
+              <w:t xml:space="preserve"> товарів до</w:t>
+            </w:r>
+            <w:r>
+              <w:t>/з корзини</w:t>
+            </w:r>
+            <w:r>
+              <w:t xml:space="preserve">, оформлення замовлення, </w:t>
+            </w:r>
+            <w:r>
+              <w:t>здійснення оплати</w:t>
+            </w:r>
+            <w:r>
+              <w:t>, перегляд історії замовлень, вивід зароблених коштів та вихід</w:t>
+            </w:r>
+          </w:p>
+        </w:tc>
+      </w:tr>
+      <w:tr>
+        <w:trPr>
+          <w:trHeight w:val="381"/>
+        </w:trPr>
+        <w:tc>
+          <w:tcPr>
+            <w:tcW w:w="1957" w:type="dxa"/>
+            <w:vMerge/>
+            <w:shd w:val="clear" w:color="auto" w:fill="FBE4D5" w:themeFill="accent2" w:themeFillTint="33"/>
+            <w:vAlign w:val="center"/>
+          </w:tcPr>
+          <w:p>
+            <w:pPr>
+              <w:spacing w:after="0"/>
+              <w:ind w:left="0" w:firstLine="0"/>
+              <w:jc w:val="center"/>
+              <w:rPr>
+                <w:lang w:val="en-US"/>
+              </w:rPr>
+            </w:pPr>
+          </w:p>
+        </w:tc>
+        <w:tc>
+          <w:tcPr>
+            <w:tcW w:w="4137" w:type="dxa"/>
+            <w:shd w:val="clear" w:color="auto" w:fill="FBE4D5" w:themeFill="accent2" w:themeFillTint="33"/>
+            <w:vAlign w:val="center"/>
+          </w:tcPr>
+          <w:p>
+            <w:pPr>
+              <w:spacing w:after="0"/>
+              <w:ind w:left="0" w:firstLine="0"/>
+              <w:jc w:val="center"/>
+              <w:rPr>
+                <w:lang w:val="en-US"/>
+              </w:rPr>
+            </w:pPr>
+            <w:r>
+              <w:t>Вибрати підписк</w:t>
+            </w:r>
+            <w:r>
+              <w:t>у</w:t>
+            </w:r>
+          </w:p>
+        </w:tc>
+        <w:tc>
+          <w:tcPr>
+            <w:tcW w:w="4674" w:type="dxa"/>
+            <w:shd w:val="clear" w:color="auto" w:fill="FBE4D5" w:themeFill="accent2" w:themeFillTint="33"/>
+          </w:tcPr>
+          <w:p>
+            <w:pPr>
+              <w:spacing w:after="0"/>
+              <w:ind w:left="0" w:firstLine="0"/>
+              <w:rPr>
+                <w:lang w:val="en-US"/>
+              </w:rPr>
+            </w:pPr>
+            <w:r>
+              <w:t>Оформлення</w:t>
+            </w:r>
+            <w:r>
+              <w:t xml:space="preserve"> підписк</w:t>
+            </w:r>
+            <w:r>
+              <w:t>и</w:t>
+            </w:r>
+            <w:r>
+              <w:t xml:space="preserve"> на </w:t>
+            </w:r>
+            <w:r>
+              <w:rPr>
+                <w:lang w:val="en-US"/>
+              </w:rPr>
+              <w:t>TradePulse</w:t>
+            </w:r>
+            <w:r>
+              <w:t xml:space="preserve">, вибравши </w:t>
+            </w:r>
+            <w:r>
+              <w:t>відповідний</w:t>
+            </w:r>
+            <w:r>
+              <w:t xml:space="preserve"> тарифний план, як</w:t>
+            </w:r>
+            <w:r>
+              <w:t>ий</w:t>
+            </w:r>
+            <w:r>
+              <w:t xml:space="preserve"> надає доступ до певних функцій або привілеїв</w:t>
+            </w:r>
+          </w:p>
+        </w:tc>
+      </w:tr>
+      <w:tr>
+        <w:trPr>
+          <w:trHeight w:val="381"/>
+        </w:trPr>
+        <w:tc>
+          <w:tcPr>
+            <w:tcW w:w="1957" w:type="dxa"/>
+            <w:vMerge/>
+            <w:shd w:val="clear" w:color="auto" w:fill="FBE4D5" w:themeFill="accent2" w:themeFillTint="33"/>
+            <w:vAlign w:val="center"/>
+          </w:tcPr>
+          <w:p>
+            <w:pPr>
+              <w:spacing w:after="0"/>
+              <w:ind w:left="0" w:firstLine="0"/>
+              <w:jc w:val="center"/>
+              <w:rPr>
+                <w:lang w:val="en-US"/>
+              </w:rPr>
+            </w:pPr>
+          </w:p>
+        </w:tc>
+        <w:tc>
+          <w:tcPr>
+            <w:tcW w:w="4137" w:type="dxa"/>
+            <w:shd w:val="clear" w:color="auto" w:fill="FBE4D5" w:themeFill="accent2" w:themeFillTint="33"/>
+            <w:vAlign w:val="center"/>
+          </w:tcPr>
+          <w:p>
+            <w:pPr>
+              <w:spacing w:after="0"/>
+              <w:ind w:left="0" w:firstLine="0"/>
+              <w:jc w:val="center"/>
+              <w:rPr>
+                <w:lang w:val="en-US"/>
+              </w:rPr>
+            </w:pPr>
+            <w:r>
+              <w:t>Створити оголошення про това</w:t>
+            </w:r>
+            <w:r>
+              <w:t>р</w:t>
+            </w:r>
+          </w:p>
+        </w:tc>
+        <w:tc>
+          <w:tcPr>
+            <w:tcW w:w="4674" w:type="dxa"/>
+            <w:shd w:val="clear" w:color="auto" w:fill="FBE4D5" w:themeFill="accent2" w:themeFillTint="33"/>
+          </w:tcPr>
+          <w:p>
+            <w:pPr>
+              <w:spacing w:after="0"/>
+              <w:ind w:left="0" w:firstLine="0"/>
+              <w:rPr>
+                <w:lang w:val="en-US"/>
+              </w:rPr>
+            </w:pPr>
+            <w:r>
+              <w:t>Створення</w:t>
+            </w:r>
+            <w:r>
+              <w:t xml:space="preserve"> нов</w:t>
+            </w:r>
+            <w:r>
+              <w:t>ого оголошення про свій</w:t>
+            </w:r>
+            <w:r>
+              <w:t xml:space="preserve"> тов</w:t>
+            </w:r>
+            <w:r>
+              <w:t>ар</w:t>
+            </w:r>
+          </w:p>
+        </w:tc>
+      </w:tr>
+      <w:tr>
+        <w:trPr>
+          <w:trHeight w:val="381"/>
+        </w:trPr>
+        <w:tc>
+          <w:tcPr>
+            <w:tcW w:w="1957" w:type="dxa"/>
+            <w:vMerge/>
+            <w:shd w:val="clear" w:color="auto" w:fill="FBE4D5" w:themeFill="accent2" w:themeFillTint="33"/>
+            <w:vAlign w:val="center"/>
+          </w:tcPr>
+          <w:p>
+            <w:pPr>
+              <w:spacing w:after="0"/>
+              <w:ind w:left="0" w:firstLine="0"/>
+              <w:jc w:val="center"/>
+              <w:rPr>
+                <w:lang w:val="en-US"/>
+              </w:rPr>
+            </w:pPr>
+          </w:p>
+        </w:tc>
+        <w:tc>
+          <w:tcPr>
+            <w:tcW w:w="4137" w:type="dxa"/>
+            <w:shd w:val="clear" w:color="auto" w:fill="FBE4D5" w:themeFill="accent2" w:themeFillTint="33"/>
+            <w:vAlign w:val="center"/>
+          </w:tcPr>
+          <w:p>
+            <w:pPr>
+              <w:spacing w:after="0"/>
+              <w:ind w:left="0" w:firstLine="0"/>
+              <w:jc w:val="center"/>
+              <w:rPr>
+                <w:lang w:val="en-US"/>
+              </w:rPr>
+            </w:pPr>
+            <w:r>
+              <w:t>Оновити інформацію про това</w:t>
+            </w:r>
+            <w:r>
+              <w:t>р</w:t>
+            </w:r>
+          </w:p>
+        </w:tc>
+        <w:tc>
+          <w:tcPr>
+            <w:tcW w:w="4674" w:type="dxa"/>
+            <w:shd w:val="clear" w:color="auto" w:fill="FBE4D5" w:themeFill="accent2" w:themeFillTint="33"/>
+          </w:tcPr>
+          <w:p>
+            <w:pPr>
+              <w:spacing w:after="0"/>
+              <w:ind w:left="0" w:firstLine="0"/>
+              <w:rPr>
+                <w:lang w:val="en-US"/>
+              </w:rPr>
+            </w:pPr>
+            <w:r>
+              <w:t>Оновлення інформації</w:t>
+            </w:r>
+            <w:r>
+              <w:t xml:space="preserve"> про св</w:t>
+            </w:r>
+            <w:r>
+              <w:t>ій товар</w:t>
+            </w:r>
+          </w:p>
+        </w:tc>
+      </w:tr>
+      <w:tr>
+        <w:trPr>
+          <w:trHeight w:val="381"/>
+        </w:trPr>
+        <w:tc>
+          <w:tcPr>
+            <w:tcW w:w="1957" w:type="dxa"/>
+            <w:vMerge/>
+            <w:shd w:val="clear" w:color="auto" w:fill="FBE4D5" w:themeFill="accent2" w:themeFillTint="33"/>
+            <w:vAlign w:val="center"/>
+          </w:tcPr>
+          <w:p>
+            <w:pPr>
+              <w:spacing w:after="0"/>
+              <w:ind w:left="0" w:firstLine="0"/>
+              <w:jc w:val="center"/>
+              <w:rPr>
+                <w:lang w:val="en-US"/>
+              </w:rPr>
+            </w:pPr>
+          </w:p>
+        </w:tc>
+        <w:tc>
+          <w:tcPr>
+            <w:tcW w:w="4137" w:type="dxa"/>
+            <w:shd w:val="clear" w:color="auto" w:fill="FBE4D5" w:themeFill="accent2" w:themeFillTint="33"/>
+            <w:vAlign w:val="center"/>
+          </w:tcPr>
+          <w:p>
+            <w:pPr>
+              <w:spacing w:after="0"/>
+              <w:ind w:left="0" w:firstLine="0"/>
+              <w:jc w:val="center"/>
+              <w:rPr>
+                <w:lang w:val="en-US"/>
+              </w:rPr>
+            </w:pPr>
+            <w:r>
+              <w:t>Виплатити кошт</w:t>
+            </w:r>
+            <w:r>
+              <w:t>и</w:t>
+            </w:r>
+          </w:p>
+        </w:tc>
+        <w:tc>
+          <w:tcPr>
+            <w:tcW w:w="4674" w:type="dxa"/>
+            <w:shd w:val="clear" w:color="auto" w:fill="FBE4D5" w:themeFill="accent2" w:themeFillTint="33"/>
+          </w:tcPr>
+          <w:p>
+            <w:pPr>
+              <w:spacing w:after="0"/>
+              <w:ind w:left="0" w:firstLine="0"/>
+              <w:rPr>
+                <w:lang w:val="en-US"/>
+              </w:rPr>
+            </w:pPr>
+            <w:r>
+              <w:t>З</w:t>
+            </w:r>
+            <w:r>
+              <w:t>дійсн</w:t>
+            </w:r>
+            <w:r>
+              <w:t>ення</w:t>
+            </w:r>
+            <w:r>
+              <w:t xml:space="preserve"> виплат</w:t>
+            </w:r>
+            <w:r>
+              <w:t>и</w:t>
+            </w:r>
+            <w:r>
+              <w:t xml:space="preserve"> коштів за продані товари</w:t>
+            </w:r>
+            <w:r>
+              <w:t xml:space="preserve"> на </w:t>
+            </w:r>
+            <w:r>
+              <w:rPr>
+                <w:lang w:val="en-US"/>
+              </w:rPr>
+              <w:t>TradePulse</w:t>
+            </w:r>
+          </w:p>
+        </w:tc>
+      </w:tr>
+      <w:tr>
+        <w:trPr>
+          <w:trHeight w:val="381"/>
+        </w:trPr>
+        <w:tc>
+          <w:tcPr>
+            <w:tcW w:w="1957" w:type="dxa"/>
+            <w:vMerge/>
+            <w:shd w:val="clear" w:color="auto" w:fill="FBE4D5" w:themeFill="accent2" w:themeFillTint="33"/>
+            <w:vAlign w:val="center"/>
+          </w:tcPr>
+          <w:p>
+            <w:pPr>
+              <w:spacing w:after="0"/>
+              <w:ind w:left="0" w:firstLine="0"/>
+              <w:jc w:val="center"/>
+              <w:rPr>
+                <w:lang w:val="en-US"/>
+              </w:rPr>
+            </w:pPr>
+          </w:p>
+        </w:tc>
+        <w:tc>
+          <w:tcPr>
+            <w:tcW w:w="4137" w:type="dxa"/>
+            <w:shd w:val="clear" w:color="auto" w:fill="FBE4D5" w:themeFill="accent2" w:themeFillTint="33"/>
+            <w:vAlign w:val="center"/>
+          </w:tcPr>
+          <w:p>
+            <w:pPr>
+              <w:spacing w:after="0"/>
+              <w:ind w:left="0" w:firstLine="0"/>
+              <w:jc w:val="center"/>
+              <w:rPr>
+                <w:lang w:val="en-US"/>
+              </w:rPr>
+            </w:pPr>
+            <w:r>
+              <w:t>Переглянути історію випла</w:t>
+            </w:r>
+            <w:r>
+              <w:t>т</w:t>
+            </w:r>
+          </w:p>
+        </w:tc>
+        <w:tc>
+          <w:tcPr>
+            <w:tcW w:w="4674" w:type="dxa"/>
+            <w:shd w:val="clear" w:color="auto" w:fill="FBE4D5" w:themeFill="accent2" w:themeFillTint="33"/>
+          </w:tcPr>
+          <w:p>
+            <w:pPr>
+              <w:spacing w:after="0"/>
+              <w:ind w:left="0" w:firstLine="0"/>
+              <w:rPr>
+                <w:lang w:val="en-US"/>
+              </w:rPr>
+            </w:pPr>
+            <w:r>
+              <w:t>Перегляд історії</w:t>
+            </w:r>
+            <w:r>
+              <w:t xml:space="preserve"> своїх виплат</w:t>
+            </w:r>
+          </w:p>
+        </w:tc>
+      </w:tr>
+      <w:tr>
+        <w:trPr>
+          <w:trHeight w:val="381"/>
+        </w:trPr>
+        <w:tc>
+          <w:tcPr>
+            <w:tcW w:w="1957" w:type="dxa"/>
+            <w:vMerge w:val="restart"/>
+            <w:shd w:val="clear" w:color="auto" w:fill="FFD1D1"/>
+            <w:vAlign w:val="center"/>
+          </w:tcPr>
+          <w:p>
+            <w:pPr>
+              <w:spacing w:after="0"/>
+              <w:ind w:left="0" w:firstLine="0"/>
+              <w:jc w:val="center"/>
+            </w:pPr>
+            <w:r>
+              <w:t>Адміністратор</w:t>
+            </w:r>
+          </w:p>
+        </w:tc>
+        <w:tc>
+          <w:tcPr>
+            <w:tcW w:w="4137" w:type="dxa"/>
+            <w:shd w:val="clear" w:color="auto" w:fill="FFD1D1"/>
+            <w:vAlign w:val="center"/>
+          </w:tcPr>
+          <w:p>
+            <w:pPr>
+              <w:spacing w:after="0"/>
+              <w:ind w:left="0" w:firstLine="0"/>
+              <w:jc w:val="center"/>
+            </w:pPr>
+            <w:r>
+              <w:t>Перевірити доцільність оголошенн</w:t>
+            </w:r>
+            <w:r>
+              <w:t>я</w:t>
+            </w:r>
+          </w:p>
+        </w:tc>
+        <w:tc>
+          <w:tcPr>
+            <w:tcW w:w="4674" w:type="dxa"/>
+            <w:shd w:val="clear" w:color="auto" w:fill="FFD1D1"/>
+          </w:tcPr>
+          <w:p>
+            <w:pPr>
+              <w:spacing w:after="0"/>
+              <w:ind w:left="0" w:firstLine="0"/>
+            </w:pPr>
+            <w:r>
+              <w:t>Перевірка оголошення на допустимий товар</w:t>
+            </w:r>
+          </w:p>
+        </w:tc>
+      </w:tr>
+      <w:tr>
+        <w:trPr>
+          <w:trHeight w:val="381"/>
+        </w:trPr>
+        <w:tc>
+          <w:tcPr>
+            <w:tcW w:w="1957" w:type="dxa"/>
+            <w:vMerge/>
+            <w:shd w:val="clear" w:color="auto" w:fill="FFD1D1"/>
+            <w:vAlign w:val="center"/>
+          </w:tcPr>
+          <w:p>
+            <w:pPr>
+              <w:spacing w:after="0"/>
+              <w:ind w:left="0" w:firstLine="0"/>
+              <w:jc w:val="center"/>
+              <w:rPr>
+                <w:lang w:val="en-US"/>
+              </w:rPr>
+            </w:pPr>
+          </w:p>
+        </w:tc>
+        <w:tc>
+          <w:tcPr>
+            <w:tcW w:w="4137" w:type="dxa"/>
+            <w:shd w:val="clear" w:color="auto" w:fill="FFD1D1"/>
+            <w:vAlign w:val="center"/>
+          </w:tcPr>
+          <w:p>
+            <w:pPr>
+              <w:spacing w:after="0"/>
+              <w:ind w:left="0" w:firstLine="0"/>
+              <w:jc w:val="center"/>
+            </w:pPr>
+            <w:r>
+              <w:t>Заблокувати користувач</w:t>
+            </w:r>
+            <w:r>
+              <w:t>а</w:t>
+            </w:r>
+          </w:p>
+        </w:tc>
+        <w:tc>
+          <w:tcPr>
+            <w:tcW w:w="4674" w:type="dxa"/>
+            <w:shd w:val="clear" w:color="auto" w:fill="FFD1D1"/>
+          </w:tcPr>
+          <w:p>
+            <w:pPr>
+              <w:spacing w:after="0"/>
+              <w:ind w:left="0" w:firstLine="0"/>
+            </w:pPr>
+            <w:r>
+              <w:t>Блокування користувача, який порушує правила спільноти</w:t>
+            </w:r>
+          </w:p>
+        </w:tc>
+      </w:tr>
+      <w:tr>
+        <w:trPr>
+          <w:trHeight w:val="381"/>
+        </w:trPr>
+        <w:tc>
+          <w:tcPr>
+            <w:tcW w:w="1957" w:type="dxa"/>
+            <w:vMerge/>
+            <w:shd w:val="clear" w:color="auto" w:fill="FFD1D1"/>
+            <w:vAlign w:val="center"/>
+          </w:tcPr>
+          <w:p>
+            <w:pPr>
+              <w:spacing w:after="0"/>
+              <w:ind w:left="0" w:firstLine="0"/>
+              <w:jc w:val="center"/>
+              <w:rPr>
+                <w:lang w:val="en-US"/>
+              </w:rPr>
+            </w:pPr>
+          </w:p>
+        </w:tc>
+        <w:tc>
+          <w:tcPr>
+            <w:tcW w:w="4137" w:type="dxa"/>
+            <w:shd w:val="clear" w:color="auto" w:fill="FFD1D1"/>
+            <w:vAlign w:val="center"/>
+          </w:tcPr>
+          <w:p>
+            <w:pPr>
+              <w:spacing w:after="0"/>
+              <w:ind w:left="0" w:firstLine="0"/>
+              <w:jc w:val="center"/>
+            </w:pPr>
+            <w:r>
+              <w:t>Видалити оголошенн</w:t>
+            </w:r>
+            <w:r>
+              <w:t>я</w:t>
+            </w:r>
+          </w:p>
+        </w:tc>
+        <w:tc>
+          <w:tcPr>
+            <w:tcW w:w="4674" w:type="dxa"/>
+            <w:shd w:val="clear" w:color="auto" w:fill="FFD1D1"/>
+          </w:tcPr>
+          <w:p>
+            <w:pPr>
+              <w:spacing w:after="0"/>
+              <w:ind w:left="0" w:firstLine="0"/>
+            </w:pPr>
+            <w:r>
+              <w:t>Видалення застарілих або неактуальних оголошень</w:t>
+            </w:r>
+          </w:p>
+        </w:tc>
+      </w:tr>
+    </w:tbl>
+    <w:p>
+      <w:pPr>
+        <w:spacing w:after="0"/>
+        <w:ind w:left="10"/>
         <w:rPr>
           <w:b/>
+          <w:lang w:val="en-US"/>
         </w:rPr>
-        <w:lastRenderedPageBreak/>
-        <w:t>Гість:</w:t>
-      </w:r>
-    </w:p>
-    <w:p>
-      <w:pPr>
-        <w:pStyle w:val="a5"/>
-        <w:numPr>
-          <w:ilvl w:val="0"/>
-          <w:numId w:val="3"/>
-        </w:numPr>
+      </w:pPr>
+    </w:p>
+    <w:p>
+      <w:pPr>
         <w:spacing w:after="0"/>
       </w:pPr>
       <w:r>
-        <w:rPr>
-          <w:i/>
-        </w:rPr>
-        <w:t>Перегляд ознайомчої сторінки</w:t>
-      </w:r>
-      <w:r>
-        <w:t xml:space="preserve">: Гість має можливість переглядати інформацію, доступну для публічного доступу на ознайомчій сторінці, яка може містити загальну інформацію про продукти або послуги, які пропонуються на платформі. </w:t>
-      </w:r>
-    </w:p>
-    <w:p>
-      <w:pPr>
-        <w:pStyle w:val="a5"/>
-        <w:numPr>
-          <w:ilvl w:val="0"/>
-          <w:numId w:val="3"/>
-        </w:numPr>
-        <w:spacing w:after="0"/>
-      </w:pPr>
-      <w:r>
-        <w:t xml:space="preserve"> </w:t>
-      </w:r>
-      <w:r>
-        <w:rPr>
-          <w:i/>
-        </w:rPr>
-        <w:t>Реєстрація:</w:t>
-      </w:r>
-      <w:r>
-        <w:t xml:space="preserve"> Гість може зареєструвати новий обліковий запис на платформі, введенням необхідних особистих даних, таких як ім'я, адреса електронної пошти, пароль тощо. Крім того, в процесі реєстрації гість може мати можливість редагувати свій профіль, включаючи зміну особистої інформації та додавання фотографії користувача.</w:t>
-      </w:r>
-      <w:bookmarkStart w:id="0" w:name="_GoBack"/>
-      <w:bookmarkEnd w:id="0"/>
-    </w:p>
-    <w:p>
-      <w:pPr>
-        <w:pStyle w:val="a5"/>
-        <w:numPr>
-          <w:ilvl w:val="0"/>
-          <w:numId w:val="3"/>
-        </w:numPr>
-        <w:spacing w:after="0"/>
-      </w:pPr>
-      <w:r>
-        <w:t xml:space="preserve"> </w:t>
-      </w:r>
-      <w:r>
-        <w:rPr>
-          <w:i/>
-        </w:rPr>
-        <w:t xml:space="preserve">Вхід: </w:t>
-      </w:r>
-      <w:r>
-        <w:t>Гість може виконати вхід до системи, використовуючи вже існуючий обліковий запис або зареєструвати новий обліковий запис. Після успішного входу гість стає зареєстрованим користувачем і має можливість отримати доступ до додаткових функцій та функціоналу.</w:t>
-      </w:r>
-    </w:p>
-    <w:p>
-      <w:pPr>
-        <w:spacing w:after="0"/>
-        <w:ind w:left="0" w:firstLine="0"/>
-        <w:rPr>
-          <w:b/>
-        </w:rPr>
-      </w:pPr>
-      <w:r>
-        <w:rPr>
-          <w:b/>
-        </w:rPr>
-        <w:t>Продавець:</w:t>
-      </w:r>
-    </w:p>
-    <w:p>
-      <w:pPr>
-        <w:pStyle w:val="a5"/>
-        <w:numPr>
-          <w:ilvl w:val="0"/>
-          <w:numId w:val="4"/>
-        </w:numPr>
-        <w:spacing w:after="0"/>
-      </w:pPr>
-      <w:r>
-        <w:rPr>
-          <w:i/>
-        </w:rPr>
-        <w:t>Редагування профілю:</w:t>
-      </w:r>
-      <w:r>
-        <w:t xml:space="preserve"> Продавець має можливість редагувати свій профіль, змінюючи особисті дані, контактну інформацію та інші деталі, щоб забезпечити актуальність інформації про себе.</w:t>
-      </w:r>
-    </w:p>
-    <w:p>
-      <w:pPr>
-        <w:pStyle w:val="a5"/>
-        <w:numPr>
-          <w:ilvl w:val="0"/>
-          <w:numId w:val="4"/>
-        </w:numPr>
-        <w:spacing w:after="0"/>
-      </w:pPr>
-      <w:r>
-        <w:rPr>
-          <w:i/>
-        </w:rPr>
-        <w:t>Пошук товарів:</w:t>
-      </w:r>
-      <w:r>
-        <w:t xml:space="preserve"> Продавець може використовувати пошукову функцію для знаходження конкретних товарів на платформі.  </w:t>
-      </w:r>
-    </w:p>
-    <w:p>
-      <w:pPr>
-        <w:pStyle w:val="a5"/>
-        <w:numPr>
-          <w:ilvl w:val="0"/>
-          <w:numId w:val="4"/>
-        </w:numPr>
-        <w:spacing w:after="0"/>
-      </w:pPr>
-      <w:r>
-        <w:rPr>
-          <w:i/>
-        </w:rPr>
-        <w:t>Вибір категорії товарів:</w:t>
-      </w:r>
-      <w:r>
-        <w:t xml:space="preserve"> Продавець може вибрати певну категорію товарів, щоб швидко знайти потрібний асортимент.  </w:t>
-      </w:r>
-    </w:p>
-    <w:p>
-      <w:pPr>
-        <w:pStyle w:val="a5"/>
-        <w:numPr>
-          <w:ilvl w:val="0"/>
-          <w:numId w:val="4"/>
-        </w:numPr>
-        <w:spacing w:after="0"/>
-      </w:pPr>
-      <w:r>
-        <w:rPr>
-          <w:i/>
-        </w:rPr>
-        <w:t>Огляд товарів (з розширеною фільтрацією):</w:t>
-      </w:r>
-      <w:r>
-        <w:t xml:space="preserve"> Продавець може переглядати доступний асортимент товарів, використовуючи фільтри для точнішого відображення результатів.  </w:t>
-      </w:r>
-    </w:p>
-    <w:p>
-      <w:pPr>
-        <w:pStyle w:val="a5"/>
-        <w:numPr>
-          <w:ilvl w:val="0"/>
-          <w:numId w:val="4"/>
-        </w:numPr>
-        <w:spacing w:after="0"/>
-      </w:pPr>
-      <w:r>
-        <w:rPr>
-          <w:i/>
-        </w:rPr>
-        <w:t xml:space="preserve">Переглянути відомості про товар: </w:t>
-      </w:r>
-      <w:r>
-        <w:t xml:space="preserve">Продавець може переглядати детальні відомості про кожен товар, включаючи опис, ціну, характеристики тощо.  </w:t>
-      </w:r>
-    </w:p>
-    <w:p>
-      <w:pPr>
-        <w:pStyle w:val="a5"/>
-        <w:numPr>
-          <w:ilvl w:val="0"/>
-          <w:numId w:val="4"/>
-        </w:numPr>
-        <w:spacing w:after="0"/>
-      </w:pPr>
-      <w:r>
-        <w:rPr>
-          <w:i/>
-        </w:rPr>
-        <w:t>Додати товар до кошика:</w:t>
-      </w:r>
-      <w:r>
-        <w:t xml:space="preserve"> Продавець може додавати товари до кошика під час огляду, які він бажає придбати або розглядає для подальшої покупки.  </w:t>
-      </w:r>
-    </w:p>
-    <w:p>
-      <w:pPr>
-        <w:pStyle w:val="a5"/>
-        <w:numPr>
-          <w:ilvl w:val="0"/>
-          <w:numId w:val="4"/>
-        </w:numPr>
-        <w:spacing w:after="0"/>
-      </w:pPr>
-      <w:r>
-        <w:rPr>
-          <w:i/>
-        </w:rPr>
-        <w:t>Видалити товар з кошика</w:t>
-      </w:r>
-      <w:r>
-        <w:t xml:space="preserve">: Продавець може видаляти товари з кошика, якщо він змінить своє рішення щодо покупки.  </w:t>
-      </w:r>
-    </w:p>
-    <w:p>
-      <w:pPr>
-        <w:pStyle w:val="a5"/>
-        <w:numPr>
-          <w:ilvl w:val="0"/>
-          <w:numId w:val="4"/>
-        </w:numPr>
-        <w:spacing w:after="0"/>
-      </w:pPr>
-      <w:r>
-        <w:rPr>
-          <w:i/>
-        </w:rPr>
-        <w:t>Перейти до оформлення товарів (включає оформлення замовлення):</w:t>
-      </w:r>
-      <w:r>
-        <w:t xml:space="preserve"> Продавець може перейти до процесу оформлення товарів, включаючи створення замовлення з введенням необхідної інформації.  </w:t>
-      </w:r>
-    </w:p>
-    <w:p>
-      <w:pPr>
-        <w:pStyle w:val="a5"/>
-        <w:numPr>
-          <w:ilvl w:val="0"/>
-          <w:numId w:val="4"/>
-        </w:numPr>
-        <w:spacing w:after="0"/>
-      </w:pPr>
-      <w:r>
-        <w:rPr>
-          <w:i/>
-        </w:rPr>
-        <w:t>Здійснити оплату (включає вибір способу оплати):</w:t>
-      </w:r>
-      <w:r>
-        <w:t xml:space="preserve"> Продавець може здійснити оплату за замовлення, обравши відповідний спосіб оплати.  </w:t>
-      </w:r>
-    </w:p>
-    <w:p>
-      <w:pPr>
-        <w:pStyle w:val="a5"/>
-        <w:numPr>
-          <w:ilvl w:val="0"/>
-          <w:numId w:val="4"/>
-        </w:numPr>
-        <w:spacing w:after="0"/>
-      </w:pPr>
-      <w:r>
-        <w:t xml:space="preserve"> </w:t>
-      </w:r>
-      <w:r>
-        <w:rPr>
-          <w:i/>
-        </w:rPr>
-        <w:t xml:space="preserve">Історія замовлень: </w:t>
-      </w:r>
-      <w:r>
-        <w:t xml:space="preserve">Продавець може переглянути історію своїх замовлень, щоб відстежувати статуси та деталі кожного з них.  </w:t>
-      </w:r>
-    </w:p>
-    <w:p>
-      <w:pPr>
-        <w:pStyle w:val="a5"/>
-        <w:numPr>
-          <w:ilvl w:val="0"/>
-          <w:numId w:val="4"/>
-        </w:numPr>
-        <w:spacing w:after="0"/>
-      </w:pPr>
-      <w:r>
-        <w:t xml:space="preserve"> </w:t>
-      </w:r>
-      <w:r>
-        <w:rPr>
-          <w:i/>
-        </w:rPr>
-        <w:t>Вивід зароблених коштів:</w:t>
-      </w:r>
-      <w:r>
-        <w:t xml:space="preserve"> Продавець може переглянути свої фінансові відомості, включаючи зароблені кошти на платформі.  </w:t>
-      </w:r>
-    </w:p>
-    <w:p>
-      <w:pPr>
-        <w:pStyle w:val="a5"/>
-        <w:numPr>
-          <w:ilvl w:val="0"/>
-          <w:numId w:val="4"/>
-        </w:numPr>
-        <w:spacing w:after="0"/>
-      </w:pPr>
-      <w:r>
-        <w:lastRenderedPageBreak/>
-        <w:t xml:space="preserve"> </w:t>
-      </w:r>
-      <w:r>
-        <w:rPr>
-          <w:i/>
-        </w:rPr>
-        <w:t>Вихід:</w:t>
-      </w:r>
-      <w:r>
-        <w:t xml:space="preserve"> Продавець може вийти з облікового запису на платформі після завершення роботи.</w:t>
-      </w:r>
-    </w:p>
-    <w:p>
-      <w:pPr>
-        <w:spacing w:after="0"/>
-        <w:ind w:left="0" w:firstLine="0"/>
-        <w:rPr>
-          <w:b/>
-        </w:rPr>
-      </w:pPr>
-      <w:r>
-        <w:rPr>
-          <w:b/>
-        </w:rPr>
-        <w:t>Постачальник</w:t>
-      </w:r>
-      <w:r>
-        <w:rPr>
-          <w:b/>
-        </w:rPr>
-        <w:t>:</w:t>
-      </w:r>
-    </w:p>
-    <w:p>
-      <w:pPr>
-        <w:pStyle w:val="a5"/>
-        <w:numPr>
-          <w:ilvl w:val="0"/>
-          <w:numId w:val="5"/>
-        </w:numPr>
-        <w:spacing w:after="0"/>
-      </w:pPr>
-      <w:r>
-        <w:rPr>
-          <w:i/>
-        </w:rPr>
-        <w:t>Включає все, що і Продавець:</w:t>
-      </w:r>
-      <w:r>
-        <w:t xml:space="preserve"> Постачальник має ті ж самі можливості, що й продавець, включаючи редагування профілю, пошук товарів, додавання товарів до кошика, оформлення замовлення, оплату, перегляд історії замовлень, вивід зароблених коштів та вихід.  </w:t>
-      </w:r>
-    </w:p>
-    <w:p>
-      <w:pPr>
-        <w:pStyle w:val="a5"/>
-        <w:numPr>
-          <w:ilvl w:val="0"/>
-          <w:numId w:val="5"/>
-        </w:numPr>
-        <w:spacing w:after="0"/>
-      </w:pPr>
-      <w:r>
-        <w:rPr>
-          <w:i/>
-        </w:rPr>
-        <w:t>Оформити підписку (включає вибір підписки):</w:t>
-      </w:r>
-      <w:r>
-        <w:t xml:space="preserve"> Постачальник може оформити підписку на платформі, вибравши підходящий тарифний план або підписку, яка надає доступ до певних функцій або привілеїв.  </w:t>
-      </w:r>
-    </w:p>
-    <w:p>
-      <w:pPr>
-        <w:pStyle w:val="a5"/>
-        <w:numPr>
-          <w:ilvl w:val="0"/>
-          <w:numId w:val="5"/>
-        </w:numPr>
-        <w:spacing w:after="0"/>
-      </w:pPr>
-      <w:r>
-        <w:rPr>
-          <w:i/>
-        </w:rPr>
-        <w:t>Створити оголошення (включає додати заголовок, додати фото, додати опис, додати кількість):</w:t>
-      </w:r>
-      <w:r>
-        <w:t xml:space="preserve"> Постачальник може створювати нові оголошення про свої товари, включаючи додавання заголовку, фотографій, опису товару та вказання кількості одиниць товару.  </w:t>
-      </w:r>
-    </w:p>
-    <w:p>
-      <w:pPr>
-        <w:pStyle w:val="a5"/>
-        <w:numPr>
-          <w:ilvl w:val="0"/>
-          <w:numId w:val="5"/>
-        </w:numPr>
-        <w:spacing w:after="0"/>
-      </w:pPr>
-      <w:r>
-        <w:rPr>
-          <w:i/>
-        </w:rPr>
-        <w:t>Оновлення інформації про товар:</w:t>
-      </w:r>
-      <w:r>
-        <w:t xml:space="preserve"> Постачальник може оновлювати інформацію про свої товари, включаючи зміну ціни, опису, кількості наявних одиниць тощо.  </w:t>
-      </w:r>
-    </w:p>
-    <w:p>
-      <w:pPr>
-        <w:pStyle w:val="a5"/>
-        <w:numPr>
-          <w:ilvl w:val="0"/>
-          <w:numId w:val="5"/>
-        </w:numPr>
-        <w:spacing w:after="0"/>
-      </w:pPr>
-      <w:r>
-        <w:rPr>
-          <w:i/>
-        </w:rPr>
-        <w:t>Виплата коштів:</w:t>
-      </w:r>
-      <w:r>
-        <w:t xml:space="preserve"> Постачальник може здійснити виплату коштів за продані товари або послуги, які надані через платформу.  </w:t>
-      </w:r>
-    </w:p>
-    <w:p>
-      <w:pPr>
-        <w:pStyle w:val="a5"/>
-        <w:numPr>
-          <w:ilvl w:val="0"/>
-          <w:numId w:val="5"/>
-        </w:numPr>
-        <w:spacing w:after="0"/>
-      </w:pPr>
-      <w:r>
-        <w:rPr>
-          <w:i/>
-        </w:rPr>
-        <w:t>Історія виплат:</w:t>
-      </w:r>
-      <w:r>
-        <w:t xml:space="preserve"> Постачальник може переглянути історію своїх виплат, щоб відстежувати суми та дати проведених транзакцій.</w:t>
-      </w:r>
-    </w:p>
-    <w:p>
-      <w:pPr>
-        <w:spacing w:after="0"/>
-        <w:ind w:left="360" w:firstLine="0"/>
-      </w:pPr>
-    </w:p>
-    <w:p>
-      <w:pPr>
-        <w:spacing w:after="0"/>
-      </w:pPr>
-      <w:r>
-        <w:t xml:space="preserve">Посилання на </w:t>
-      </w:r>
-      <w:proofErr w:type="spellStart"/>
-      <w:r>
-        <w:t>Use</w:t>
-      </w:r>
-      <w:proofErr w:type="spellEnd"/>
-      <w:r>
-        <w:t xml:space="preserve"> </w:t>
-      </w:r>
-      <w:proofErr w:type="spellStart"/>
-      <w:r>
-        <w:t>Case</w:t>
-      </w:r>
-      <w:proofErr w:type="spellEnd"/>
-      <w:r>
-        <w:t xml:space="preserve">: </w:t>
-      </w:r>
-    </w:p>
-    <w:p>
-      <w:pPr>
-        <w:spacing w:after="1" w:line="256" w:lineRule="auto"/>
-        <w:ind w:left="-5"/>
-        <w:rPr>
-          <w:rStyle w:val="a3"/>
-        </w:rPr>
-      </w:pPr>
-      <w:r>
-        <w:rPr>
-          <w:color w:val="2E75B6"/>
-        </w:rPr>
-        <w:fldChar w:fldCharType="begin"/>
-      </w:r>
-      <w:r>
-        <w:rPr>
-          <w:color w:val="2E75B6"/>
-        </w:rPr>
-        <w:instrText xml:space="preserve"> HYPERLINK "https://www.figma.com/file/B22nW34fpJfRJHBXI49GIH/Untitled?type=design&amp;no%20de-id=0%3A1&amp;mode=design&amp;t=lePvsE1EfHSCxvLi-1%20" </w:instrText>
-      </w:r>
-      <w:r>
-        <w:rPr>
-          <w:color w:val="2E75B6"/>
-        </w:rPr>
-        <w:fldChar w:fldCharType="separate"/>
-      </w:r>
-      <w:r>
-        <w:rPr>
-          <w:rStyle w:val="a3"/>
-        </w:rPr>
-        <w:t xml:space="preserve">https://www.figma.com/file/B22nW34fpJfRJHBXI49GIH/Untitled?type=design&amp;no </w:t>
-      </w:r>
-      <w:proofErr w:type="spellStart"/>
-      <w:r>
-        <w:rPr>
-          <w:rStyle w:val="a3"/>
-        </w:rPr>
-        <w:t>de-id</w:t>
-      </w:r>
-      <w:proofErr w:type="spellEnd"/>
-      <w:r>
-        <w:rPr>
-          <w:rStyle w:val="a3"/>
-        </w:rPr>
-        <w:t>=0%3A1&amp;mode=</w:t>
-      </w:r>
-      <w:proofErr w:type="spellStart"/>
-      <w:r>
-        <w:rPr>
-          <w:rStyle w:val="a3"/>
-        </w:rPr>
-        <w:t>design&amp;t</w:t>
-      </w:r>
-      <w:proofErr w:type="spellEnd"/>
-      <w:r>
-        <w:rPr>
-          <w:rStyle w:val="a3"/>
-        </w:rPr>
-        <w:t xml:space="preserve">=lePvsE1EfHSCxvLi-1 </w:t>
+        <w:t xml:space="preserve">Посилання на Use Case: </w:t>
       </w:r>
     </w:p>
     <w:p>
@@ -983,12 +2359,14 @@
         <w:spacing w:after="0" w:line="259" w:lineRule="auto"/>
         <w:ind w:left="0" w:firstLine="0"/>
       </w:pPr>
-      <w:r>
-        <w:rPr>
-          <w:color w:val="2E75B6"/>
-        </w:rPr>
-        <w:fldChar w:fldCharType="end"/>
-      </w:r>
+      <w:hyperlink r:id="rId6" w:history="1">
+        <w:r>
+          <w:rPr>
+            <w:rStyle w:val="a3"/>
+          </w:rPr>
+          <w:t>https://www.figma.com/file/brq7SZ8YQf8rHMgPRSJBft/Use-Case-Diagram?type=design&amp;node-id=0%3A1&amp;mode=design&amp;t=hNDxNCFwubfM9805-1</w:t>
+        </w:r>
+      </w:hyperlink>
       <w:r>
         <w:t xml:space="preserve"> </w:t>
       </w:r>
@@ -1016,7 +2394,7 @@
         <w:spacing w:after="161" w:line="256" w:lineRule="auto"/>
         <w:ind w:left="-5"/>
       </w:pPr>
-      <w:hyperlink r:id="rId6" w:history="1">
+      <w:hyperlink r:id="rId7" w:history="1">
         <w:r>
           <w:rPr>
             <w:rStyle w:val="a3"/>
@@ -1034,30 +2412,43 @@
           <w:rPr>
             <w:rStyle w:val="a3"/>
           </w:rPr>
-          <w:t>r/</w:t>
+          <w:t>r/view?usp=sharing</w:t>
         </w:r>
-        <w:proofErr w:type="spellStart"/>
+      </w:hyperlink>
+      <w:r>
+        <w:rPr>
+          <w:color w:val="2E75B6"/>
+        </w:rPr>
+        <w:t xml:space="preserve"> </w:t>
+      </w:r>
+    </w:p>
+    <w:p>
+      <w:pPr>
+        <w:spacing w:after="210" w:line="259" w:lineRule="auto"/>
+        <w:ind w:left="0" w:firstLine="0"/>
+        <w:rPr>
+          <w:lang w:val="en-US"/>
+        </w:rPr>
+      </w:pPr>
+      <w:r>
+        <w:t xml:space="preserve"> </w:t>
+      </w:r>
+    </w:p>
+    <w:p>
+      <w:pPr>
+        <w:spacing w:after="161" w:line="256" w:lineRule="auto"/>
+        <w:ind w:left="-5"/>
+      </w:pPr>
+      <w:r>
+        <w:t xml:space="preserve">Посилання на діаграму послідовностей: </w:t>
+      </w:r>
+      <w:hyperlink r:id="rId8" w:history="1">
         <w:r>
           <w:rPr>
             <w:rStyle w:val="a3"/>
           </w:rPr>
-          <w:t>view?usp</w:t>
+          <w:t>https://www.figma.com/file/7o7xLTHdUZhmfibqAoJzNK/Untitled?type=design&amp;no de-id=0%3A1&amp;mode=design&amp;t=t9q0L2ghDwu6S89O-1</w:t>
         </w:r>
-        <w:proofErr w:type="spellEnd"/>
-        <w:r>
-          <w:rPr>
-            <w:rStyle w:val="a3"/>
-          </w:rPr>
-          <w:t>=</w:t>
-        </w:r>
-        <w:proofErr w:type="spellStart"/>
-        <w:r>
-          <w:rPr>
-            <w:rStyle w:val="a3"/>
-          </w:rPr>
-          <w:t>sharing</w:t>
-        </w:r>
-        <w:proofErr w:type="spellEnd"/>
       </w:hyperlink>
       <w:r>
         <w:rPr>
@@ -1077,66 +2468,6 @@
     </w:p>
     <w:p>
       <w:pPr>
-        <w:spacing w:after="161" w:line="256" w:lineRule="auto"/>
-        <w:ind w:left="-5"/>
-      </w:pPr>
-      <w:r>
-        <w:t xml:space="preserve">Посилання на діаграму послідовностей: </w:t>
-      </w:r>
-      <w:hyperlink r:id="rId7" w:history="1">
-        <w:r>
-          <w:rPr>
-            <w:rStyle w:val="a3"/>
-          </w:rPr>
-          <w:t xml:space="preserve">https://www.figma.com/file/7o7xLTHdUZhmfibqAoJzNK/Untitled?type=design&amp;no </w:t>
-        </w:r>
-        <w:proofErr w:type="spellStart"/>
-        <w:r>
-          <w:rPr>
-            <w:rStyle w:val="a3"/>
-          </w:rPr>
-          <w:t>de-id</w:t>
-        </w:r>
-        <w:proofErr w:type="spellEnd"/>
-        <w:r>
-          <w:rPr>
-            <w:rStyle w:val="a3"/>
-          </w:rPr>
-          <w:t>=0%3A1&amp;mode=</w:t>
-        </w:r>
-        <w:proofErr w:type="spellStart"/>
-        <w:r>
-          <w:rPr>
-            <w:rStyle w:val="a3"/>
-          </w:rPr>
-          <w:t>design&amp;t</w:t>
-        </w:r>
-        <w:proofErr w:type="spellEnd"/>
-        <w:r>
-          <w:rPr>
-            <w:rStyle w:val="a3"/>
-          </w:rPr>
-          <w:t>=t9q0L2ghDwu6S89O-1</w:t>
-        </w:r>
-      </w:hyperlink>
-      <w:r>
-        <w:rPr>
-          <w:color w:val="2E75B6"/>
-        </w:rPr>
-        <w:t xml:space="preserve"> </w:t>
-      </w:r>
-    </w:p>
-    <w:p>
-      <w:pPr>
-        <w:spacing w:after="210" w:line="259" w:lineRule="auto"/>
-        <w:ind w:left="0" w:firstLine="0"/>
-      </w:pPr>
-      <w:r>
-        <w:t xml:space="preserve"> </w:t>
-      </w:r>
-    </w:p>
-    <w:p>
-      <w:pPr>
         <w:spacing w:after="145"/>
         <w:ind w:left="10"/>
       </w:pPr>
@@ -1149,7 +2480,7 @@
         <w:spacing w:after="158" w:line="257" w:lineRule="auto"/>
         <w:ind w:left="0" w:firstLine="0"/>
       </w:pPr>
-      <w:hyperlink r:id="rId8">
+      <w:hyperlink r:id="rId9">
         <w:r>
           <w:rPr>
             <w:color w:val="0563C1"/>
@@ -1158,8 +2489,8 @@
           <w:t>https://www.figma.com/file/nvFkGglvs66tt6CrCL46EP/Untitled?type=design&amp;node</w:t>
         </w:r>
       </w:hyperlink>
-      <w:hyperlink r:id="rId9"/>
-      <w:hyperlink r:id="rId10">
+      <w:hyperlink r:id="rId10"/>
+      <w:hyperlink r:id="rId11">
         <w:r>
           <w:rPr>
             <w:color w:val="0563C1"/>
@@ -1168,7 +2499,7 @@
           <w:t>id=0</w:t>
         </w:r>
       </w:hyperlink>
-      <w:hyperlink r:id="rId11">
+      <w:hyperlink r:id="rId12">
         <w:r>
           <w:rPr>
             <w:color w:val="0563C1"/>
@@ -1177,7 +2508,7 @@
           <w:t>-</w:t>
         </w:r>
       </w:hyperlink>
-      <w:hyperlink r:id="rId12">
+      <w:hyperlink r:id="rId13">
         <w:r>
           <w:rPr>
             <w:color w:val="0563C1"/>
@@ -1186,7 +2517,7 @@
           <w:t>1&amp;mode=design&amp;t=LJbsu7wvr4YIbF54</w:t>
         </w:r>
       </w:hyperlink>
-      <w:hyperlink r:id="rId13">
+      <w:hyperlink r:id="rId14">
         <w:r>
           <w:rPr>
             <w:color w:val="0563C1"/>
@@ -1195,7 +2526,7 @@
           <w:t>-</w:t>
         </w:r>
       </w:hyperlink>
-      <w:hyperlink r:id="rId14">
+      <w:hyperlink r:id="rId15">
         <w:r>
           <w:rPr>
             <w:color w:val="0563C1"/>
@@ -1204,7 +2535,7 @@
           <w:t>0</w:t>
         </w:r>
       </w:hyperlink>
-      <w:hyperlink r:id="rId15">
+      <w:hyperlink r:id="rId16">
         <w:r>
           <w:rPr>
             <w:color w:val="0563C1"/>
@@ -1222,7 +2553,6 @@
         <w:rPr>
           <w:color w:val="0563C1"/>
         </w:rPr>
-        <w:lastRenderedPageBreak/>
         <w:t xml:space="preserve"> </w:t>
       </w:r>
     </w:p>
@@ -2468,6 +3798,25 @@
       <w:contextualSpacing/>
     </w:pPr>
   </w:style>
+  <w:style w:type="table" w:styleId="a6">
+    <w:name w:val="Table Grid"/>
+    <w:basedOn w:val="a1"/>
+    <w:uiPriority w:val="39"/>
+    <w:rsid w:val="00E66E0A"/>
+    <w:pPr>
+      <w:spacing w:after="0" w:line="240" w:lineRule="auto"/>
+    </w:pPr>
+    <w:tblPr>
+      <w:tblBorders>
+        <w:top w:val="single" w:sz="4" w:space="0" w:color="auto"/>
+        <w:left w:val="single" w:sz="4" w:space="0" w:color="auto"/>
+        <w:bottom w:val="single" w:sz="4" w:space="0" w:color="auto"/>
+        <w:right w:val="single" w:sz="4" w:space="0" w:color="auto"/>
+        <w:insideH w:val="single" w:sz="4" w:space="0" w:color="auto"/>
+        <w:insideV w:val="single" w:sz="4" w:space="0" w:color="auto"/>
+      </w:tblBorders>
+    </w:tblPr>
+  </w:style>
 </w:styles>
 </file>
 
